--- a/数据库/2023015509 胡林森 第四次.docx
+++ b/数据库/2023015509 胡林森 第四次.docx
@@ -2620,6 +2620,11 @@
     <w:sdt>
       <w:sdtPr>
         <w:rPr>
+          <w:rFonts w:ascii="Times New Roman" w:eastAsia="宋体" w:hAnsi="Times New Roman" w:cstheme="minorBidi"/>
+          <w:color w:val="auto"/>
+          <w:kern w:val="2"/>
+          <w:sz w:val="28"/>
+          <w:szCs w:val="22"/>
           <w:lang w:val="zh-CN"/>
         </w:rPr>
         <w:id w:val="-2033410331"/>
@@ -2630,13 +2635,8 @@
       </w:sdtPr>
       <w:sdtEndPr>
         <w:rPr>
-          <w:rFonts w:ascii="Times New Roman" w:eastAsia="宋体" w:hAnsi="Times New Roman" w:cstheme="minorBidi"/>
           <w:b/>
           <w:bCs/>
-          <w:color w:val="auto"/>
-          <w:kern w:val="2"/>
-          <w:sz w:val="28"/>
-          <w:szCs w:val="22"/>
         </w:rPr>
       </w:sdtEndPr>
       <w:sdtContent>
@@ -2701,7 +2701,7 @@
           <w:r>
             <w:fldChar w:fldCharType="separate"/>
           </w:r>
-          <w:hyperlink w:anchor="_Toc199244109" w:history="1">
+          <w:hyperlink w:anchor="_Toc199842130" w:history="1">
             <w:r>
               <w:rPr>
                 <w:rStyle w:val="a8"/>
@@ -2728,7 +2728,7 @@
                 <w:noProof/>
                 <w:webHidden/>
               </w:rPr>
-              <w:instrText xml:space="preserve"> PAGEREF _Toc199244109 \h </w:instrText>
+              <w:instrText xml:space="preserve"> PAGEREF _Toc199842130 \h </w:instrText>
             </w:r>
             <w:r>
               <w:rPr>
@@ -2768,13 +2768,13 @@
               <w:sz w:val="21"/>
             </w:rPr>
           </w:pPr>
-          <w:hyperlink w:anchor="_Toc199244110" w:history="1">
+          <w:hyperlink w:anchor="_Toc199842131" w:history="1">
             <w:r>
               <w:rPr>
                 <w:rStyle w:val="a8"/>
                 <w:noProof/>
               </w:rPr>
-              <w:t>（一）实验三中添加备注与完整性约束</w:t>
+              <w:t>（一）实验三中添加备注、完整性约束、删除</w:t>
             </w:r>
             <w:r>
               <w:rPr>
@@ -2795,7 +2795,7 @@
                 <w:noProof/>
                 <w:webHidden/>
               </w:rPr>
-              <w:instrText xml:space="preserve"> PAGEREF _Toc199244110 \h </w:instrText>
+              <w:instrText xml:space="preserve"> PAGEREF _Toc199842131 \h </w:instrText>
             </w:r>
             <w:r>
               <w:rPr>
@@ -2835,7 +2835,7 @@
               <w:sz w:val="21"/>
             </w:rPr>
           </w:pPr>
-          <w:hyperlink w:anchor="_Toc199244111" w:history="1">
+          <w:hyperlink w:anchor="_Toc199842132" w:history="1">
             <w:r>
               <w:rPr>
                 <w:rStyle w:val="a8"/>
@@ -2862,7 +2862,7 @@
                 <w:noProof/>
                 <w:webHidden/>
               </w:rPr>
-              <w:instrText xml:space="preserve"> PAGEREF _Toc199244111 \h </w:instrText>
+              <w:instrText xml:space="preserve"> PAGEREF _Toc199842132 \h </w:instrText>
             </w:r>
             <w:r>
               <w:rPr>
@@ -2882,7 +2882,7 @@
                 <w:noProof/>
                 <w:webHidden/>
               </w:rPr>
-              <w:t>5</w:t>
+              <w:t>6</w:t>
             </w:r>
             <w:r>
               <w:rPr>
@@ -2902,7 +2902,7 @@
               <w:sz w:val="21"/>
             </w:rPr>
           </w:pPr>
-          <w:hyperlink w:anchor="_Toc199244112" w:history="1">
+          <w:hyperlink w:anchor="_Toc199842133" w:history="1">
             <w:r>
               <w:rPr>
                 <w:rStyle w:val="a8"/>
@@ -2929,7 +2929,7 @@
                 <w:noProof/>
                 <w:webHidden/>
               </w:rPr>
-              <w:instrText xml:space="preserve"> PAGEREF _Toc199244112 \h </w:instrText>
+              <w:instrText xml:space="preserve"> PAGEREF _Toc199842133 \h </w:instrText>
             </w:r>
             <w:r>
               <w:rPr>
@@ -2949,7 +2949,7 @@
                 <w:noProof/>
                 <w:webHidden/>
               </w:rPr>
-              <w:t>5</w:t>
+              <w:t>6</w:t>
             </w:r>
             <w:r>
               <w:rPr>
@@ -2969,7 +2969,7 @@
               <w:sz w:val="21"/>
             </w:rPr>
           </w:pPr>
-          <w:hyperlink w:anchor="_Toc199244113" w:history="1">
+          <w:hyperlink w:anchor="_Toc199842134" w:history="1">
             <w:r>
               <w:rPr>
                 <w:rStyle w:val="a8"/>
@@ -2996,7 +2996,7 @@
                 <w:noProof/>
                 <w:webHidden/>
               </w:rPr>
-              <w:instrText xml:space="preserve"> PAGEREF _Toc199244113 \h </w:instrText>
+              <w:instrText xml:space="preserve"> PAGEREF _Toc199842134 \h </w:instrText>
             </w:r>
             <w:r>
               <w:rPr>
@@ -3016,7 +3016,7 @@
                 <w:noProof/>
                 <w:webHidden/>
               </w:rPr>
-              <w:t>6</w:t>
+              <w:t>7</w:t>
             </w:r>
             <w:r>
               <w:rPr>
@@ -3036,13 +3036,13 @@
               <w:sz w:val="21"/>
             </w:rPr>
           </w:pPr>
-          <w:hyperlink w:anchor="_Toc199244114" w:history="1">
+          <w:hyperlink w:anchor="_Toc199842135" w:history="1">
             <w:r>
               <w:rPr>
                 <w:rStyle w:val="a8"/>
                 <w:noProof/>
               </w:rPr>
-              <w:t>（五）视图创建与操作</w:t>
+              <w:t>（五）项目材料明细视图创建与操作</w:t>
             </w:r>
             <w:r>
               <w:rPr>
@@ -3063,7 +3063,7 @@
                 <w:noProof/>
                 <w:webHidden/>
               </w:rPr>
-              <w:instrText xml:space="preserve"> PAGEREF _Toc199244114 \h </w:instrText>
+              <w:instrText xml:space="preserve"> PAGEREF _Toc199842135 \h </w:instrText>
             </w:r>
             <w:r>
               <w:rPr>
@@ -3083,7 +3083,7 @@
                 <w:noProof/>
                 <w:webHidden/>
               </w:rPr>
-              <w:t>7</w:t>
+              <w:t>8</w:t>
             </w:r>
             <w:r>
               <w:rPr>
@@ -3103,7 +3103,7 @@
               <w:sz w:val="21"/>
             </w:rPr>
           </w:pPr>
-          <w:hyperlink w:anchor="_Toc199244115" w:history="1">
+          <w:hyperlink w:anchor="_Toc199842136" w:history="1">
             <w:r>
               <w:rPr>
                 <w:rStyle w:val="a8"/>
@@ -3116,7 +3116,7 @@
                 <w:rStyle w:val="a8"/>
                 <w:noProof/>
               </w:rPr>
-              <w:t>项目材料明细视图</w:t>
+              <w:t>创建项目材料明细视图</w:t>
             </w:r>
             <w:r>
               <w:rPr>
@@ -3137,7 +3137,7 @@
                 <w:noProof/>
                 <w:webHidden/>
               </w:rPr>
-              <w:instrText xml:space="preserve"> PAGEREF _Toc199244115 \h </w:instrText>
+              <w:instrText xml:space="preserve"> PAGEREF _Toc199842136 \h </w:instrText>
             </w:r>
             <w:r>
               <w:rPr>
@@ -3157,7 +3157,303 @@
                 <w:noProof/>
                 <w:webHidden/>
               </w:rPr>
-              <w:t>7</w:t>
+              <w:t>8</w:t>
+            </w:r>
+            <w:r>
+              <w:rPr>
+                <w:noProof/>
+                <w:webHidden/>
+              </w:rPr>
+              <w:fldChar w:fldCharType="end"/>
+            </w:r>
+          </w:hyperlink>
+        </w:p>
+        <w:p>
+          <w:pPr>
+            <w:pStyle w:val="TOC3"/>
+            <w:rPr>
+              <w:rFonts w:asciiTheme="minorHAnsi" w:eastAsiaTheme="minorEastAsia" w:hAnsiTheme="minorHAnsi"/>
+              <w:noProof/>
+              <w:sz w:val="21"/>
+            </w:rPr>
+          </w:pPr>
+          <w:hyperlink w:anchor="_Toc199842137" w:history="1">
+            <w:r>
+              <w:rPr>
+                <w:rStyle w:val="a8"/>
+                <w:noProof/>
+              </w:rPr>
+              <w:t xml:space="preserve">2. </w:t>
+            </w:r>
+            <w:r>
+              <w:rPr>
+                <w:rStyle w:val="a8"/>
+                <w:noProof/>
+              </w:rPr>
+              <w:t>视图操作：</w:t>
+            </w:r>
+            <w:r>
+              <w:rPr>
+                <w:noProof/>
+                <w:webHidden/>
+              </w:rPr>
+              <w:tab/>
+            </w:r>
+            <w:r>
+              <w:rPr>
+                <w:noProof/>
+                <w:webHidden/>
+              </w:rPr>
+              <w:fldChar w:fldCharType="begin"/>
+            </w:r>
+            <w:r>
+              <w:rPr>
+                <w:noProof/>
+                <w:webHidden/>
+              </w:rPr>
+              <w:instrText xml:space="preserve"> PAGEREF _Toc199842137 \h </w:instrText>
+            </w:r>
+            <w:r>
+              <w:rPr>
+                <w:noProof/>
+                <w:webHidden/>
+              </w:rPr>
+            </w:r>
+            <w:r>
+              <w:rPr>
+                <w:noProof/>
+                <w:webHidden/>
+              </w:rPr>
+              <w:fldChar w:fldCharType="separate"/>
+            </w:r>
+            <w:r>
+              <w:rPr>
+                <w:noProof/>
+                <w:webHidden/>
+              </w:rPr>
+              <w:t>9</w:t>
+            </w:r>
+            <w:r>
+              <w:rPr>
+                <w:noProof/>
+                <w:webHidden/>
+              </w:rPr>
+              <w:fldChar w:fldCharType="end"/>
+            </w:r>
+          </w:hyperlink>
+        </w:p>
+        <w:p>
+          <w:pPr>
+            <w:pStyle w:val="TOC2"/>
+            <w:rPr>
+              <w:rFonts w:asciiTheme="minorHAnsi" w:eastAsiaTheme="minorEastAsia" w:hAnsiTheme="minorHAnsi"/>
+              <w:noProof/>
+              <w:sz w:val="21"/>
+            </w:rPr>
+          </w:pPr>
+          <w:hyperlink w:anchor="_Toc199842138" w:history="1">
+            <w:r>
+              <w:rPr>
+                <w:rStyle w:val="a8"/>
+                <w:noProof/>
+              </w:rPr>
+              <w:t>（六）预算状态视图创建与操作</w:t>
+            </w:r>
+            <w:r>
+              <w:rPr>
+                <w:noProof/>
+                <w:webHidden/>
+              </w:rPr>
+              <w:tab/>
+            </w:r>
+            <w:r>
+              <w:rPr>
+                <w:noProof/>
+                <w:webHidden/>
+              </w:rPr>
+              <w:fldChar w:fldCharType="begin"/>
+            </w:r>
+            <w:r>
+              <w:rPr>
+                <w:noProof/>
+                <w:webHidden/>
+              </w:rPr>
+              <w:instrText xml:space="preserve"> PAGEREF _Toc199842138 \h </w:instrText>
+            </w:r>
+            <w:r>
+              <w:rPr>
+                <w:noProof/>
+                <w:webHidden/>
+              </w:rPr>
+            </w:r>
+            <w:r>
+              <w:rPr>
+                <w:noProof/>
+                <w:webHidden/>
+              </w:rPr>
+              <w:fldChar w:fldCharType="separate"/>
+            </w:r>
+            <w:r>
+              <w:rPr>
+                <w:noProof/>
+                <w:webHidden/>
+              </w:rPr>
+              <w:t>10</w:t>
+            </w:r>
+            <w:r>
+              <w:rPr>
+                <w:noProof/>
+                <w:webHidden/>
+              </w:rPr>
+              <w:fldChar w:fldCharType="end"/>
+            </w:r>
+          </w:hyperlink>
+        </w:p>
+        <w:p>
+          <w:pPr>
+            <w:pStyle w:val="TOC3"/>
+            <w:rPr>
+              <w:rFonts w:asciiTheme="minorHAnsi" w:eastAsiaTheme="minorEastAsia" w:hAnsiTheme="minorHAnsi"/>
+              <w:noProof/>
+              <w:sz w:val="21"/>
+            </w:rPr>
+          </w:pPr>
+          <w:hyperlink w:anchor="_Toc199842139" w:history="1">
+            <w:r>
+              <w:rPr>
+                <w:rStyle w:val="a8"/>
+                <w:noProof/>
+              </w:rPr>
+              <w:t>1.</w:t>
+            </w:r>
+            <w:r>
+              <w:rPr>
+                <w:rStyle w:val="a8"/>
+                <w:noProof/>
+              </w:rPr>
+              <w:t>创建视图</w:t>
+            </w:r>
+            <w:r>
+              <w:rPr>
+                <w:noProof/>
+                <w:webHidden/>
+              </w:rPr>
+              <w:tab/>
+            </w:r>
+            <w:r>
+              <w:rPr>
+                <w:noProof/>
+                <w:webHidden/>
+              </w:rPr>
+              <w:fldChar w:fldCharType="begin"/>
+            </w:r>
+            <w:r>
+              <w:rPr>
+                <w:noProof/>
+                <w:webHidden/>
+              </w:rPr>
+              <w:instrText xml:space="preserve"> PAGEREF _Toc199842139 \h </w:instrText>
+            </w:r>
+            <w:r>
+              <w:rPr>
+                <w:noProof/>
+                <w:webHidden/>
+              </w:rPr>
+            </w:r>
+            <w:r>
+              <w:rPr>
+                <w:noProof/>
+                <w:webHidden/>
+              </w:rPr>
+              <w:fldChar w:fldCharType="separate"/>
+            </w:r>
+            <w:r>
+              <w:rPr>
+                <w:noProof/>
+                <w:webHidden/>
+              </w:rPr>
+              <w:t>10</w:t>
+            </w:r>
+            <w:r>
+              <w:rPr>
+                <w:noProof/>
+                <w:webHidden/>
+              </w:rPr>
+              <w:fldChar w:fldCharType="end"/>
+            </w:r>
+          </w:hyperlink>
+        </w:p>
+        <w:p>
+          <w:pPr>
+            <w:pStyle w:val="TOC3"/>
+            <w:rPr>
+              <w:rFonts w:asciiTheme="minorHAnsi" w:eastAsiaTheme="minorEastAsia" w:hAnsiTheme="minorHAnsi"/>
+              <w:noProof/>
+              <w:sz w:val="21"/>
+            </w:rPr>
+          </w:pPr>
+          <w:hyperlink w:anchor="_Toc199842140" w:history="1">
+            <w:r>
+              <w:rPr>
+                <w:rStyle w:val="a8"/>
+                <w:noProof/>
+              </w:rPr>
+              <w:t>2.</w:t>
+            </w:r>
+            <w:r>
+              <w:rPr>
+                <w:rStyle w:val="a8"/>
+                <w:noProof/>
+              </w:rPr>
+              <w:t>插入数</w:t>
+            </w:r>
+            <w:r>
+              <w:rPr>
+                <w:rStyle w:val="a8"/>
+                <w:noProof/>
+              </w:rPr>
+              <w:t>据</w:t>
+            </w:r>
+            <w:r>
+              <w:rPr>
+                <w:noProof/>
+                <w:webHidden/>
+              </w:rPr>
+              <w:tab/>
+            </w:r>
+            <w:r>
+              <w:rPr>
+                <w:noProof/>
+                <w:webHidden/>
+              </w:rPr>
+              <w:fldChar w:fldCharType="begin"/>
+            </w:r>
+            <w:r>
+              <w:rPr>
+                <w:noProof/>
+                <w:webHidden/>
+              </w:rPr>
+              <w:instrText xml:space="preserve"> PAGEREF _Toc199842140 \h </w:instrText>
+            </w:r>
+            <w:r>
+              <w:rPr>
+                <w:noProof/>
+                <w:webHidden/>
+              </w:rPr>
+            </w:r>
+            <w:r>
+              <w:rPr>
+                <w:noProof/>
+                <w:webHidden/>
+              </w:rPr>
+              <w:fldChar w:fldCharType="separate"/>
+            </w:r>
+            <w:r>
+              <w:rPr>
+                <w:noProof/>
+                <w:webHidden/>
+              </w:rPr>
+              <w:t>10</w:t>
             </w:r>
             <w:r>
               <w:rPr>
@@ -3177,13 +3473,13 @@
               <w:sz w:val="21"/>
             </w:rPr>
           </w:pPr>
-          <w:hyperlink w:anchor="_Toc199244116" w:history="1">
+          <w:hyperlink w:anchor="_Toc199842141" w:history="1">
             <w:r>
               <w:rPr>
                 <w:rStyle w:val="a8"/>
                 <w:noProof/>
               </w:rPr>
-              <w:t>二、实验结果</w:t>
+              <w:t>二、实验总结</w:t>
             </w:r>
             <w:r>
               <w:rPr>
@@ -3204,7 +3500,7 @@
                 <w:noProof/>
                 <w:webHidden/>
               </w:rPr>
-              <w:instrText xml:space="preserve"> PAGEREF _Toc199244116 \h </w:instrText>
+              <w:instrText xml:space="preserve"> PAGEREF _Toc199842141 \h </w:instrText>
             </w:r>
             <w:r>
               <w:rPr>
@@ -3224,74 +3520,7 @@
                 <w:noProof/>
                 <w:webHidden/>
               </w:rPr>
-              <w:t>8</w:t>
-            </w:r>
-            <w:r>
-              <w:rPr>
-                <w:noProof/>
-                <w:webHidden/>
-              </w:rPr>
-              <w:fldChar w:fldCharType="end"/>
-            </w:r>
-          </w:hyperlink>
-        </w:p>
-        <w:p>
-          <w:pPr>
-            <w:pStyle w:val="TOC1"/>
-            <w:rPr>
-              <w:rFonts w:asciiTheme="minorHAnsi" w:eastAsiaTheme="minorEastAsia" w:hAnsiTheme="minorHAnsi"/>
-              <w:noProof/>
-              <w:sz w:val="21"/>
-            </w:rPr>
-          </w:pPr>
-          <w:hyperlink w:anchor="_Toc199244117" w:history="1">
-            <w:r>
-              <w:rPr>
-                <w:rStyle w:val="a8"/>
-                <w:noProof/>
-              </w:rPr>
-              <w:t>三、实验总结</w:t>
-            </w:r>
-            <w:r>
-              <w:rPr>
-                <w:noProof/>
-                <w:webHidden/>
-              </w:rPr>
-              <w:tab/>
-            </w:r>
-            <w:r>
-              <w:rPr>
-                <w:noProof/>
-                <w:webHidden/>
-              </w:rPr>
-              <w:fldChar w:fldCharType="begin"/>
-            </w:r>
-            <w:r>
-              <w:rPr>
-                <w:noProof/>
-                <w:webHidden/>
-              </w:rPr>
-              <w:instrText xml:space="preserve"> PAGEREF _Toc199244117 \h </w:instrText>
-            </w:r>
-            <w:r>
-              <w:rPr>
-                <w:noProof/>
-                <w:webHidden/>
-              </w:rPr>
-            </w:r>
-            <w:r>
-              <w:rPr>
-                <w:noProof/>
-                <w:webHidden/>
-              </w:rPr>
-              <w:fldChar w:fldCharType="separate"/>
-            </w:r>
-            <w:r>
-              <w:rPr>
-                <w:noProof/>
-                <w:webHidden/>
-              </w:rPr>
-              <w:t>8</w:t>
+              <w:t>11</w:t>
             </w:r>
             <w:r>
               <w:rPr>
@@ -3311,7 +3540,7 @@
               <w:sz w:val="21"/>
             </w:rPr>
           </w:pPr>
-          <w:hyperlink w:anchor="_Toc199244118" w:history="1">
+          <w:hyperlink w:anchor="_Toc199842142" w:history="1">
             <w:r>
               <w:rPr>
                 <w:rStyle w:val="a8"/>
@@ -3338,7 +3567,7 @@
                 <w:noProof/>
                 <w:webHidden/>
               </w:rPr>
-              <w:instrText xml:space="preserve"> PAGEREF _Toc199244118 \h </w:instrText>
+              <w:instrText xml:space="preserve"> PAGEREF _Toc199842142 \h </w:instrText>
             </w:r>
             <w:r>
               <w:rPr>
@@ -3358,7 +3587,7 @@
                 <w:noProof/>
                 <w:webHidden/>
               </w:rPr>
-              <w:t>8</w:t>
+              <w:t>11</w:t>
             </w:r>
             <w:r>
               <w:rPr>
@@ -3378,7 +3607,7 @@
               <w:sz w:val="21"/>
             </w:rPr>
           </w:pPr>
-          <w:hyperlink w:anchor="_Toc199244119" w:history="1">
+          <w:hyperlink w:anchor="_Toc199842143" w:history="1">
             <w:r>
               <w:rPr>
                 <w:rStyle w:val="a8"/>
@@ -3405,7 +3634,7 @@
                 <w:noProof/>
                 <w:webHidden/>
               </w:rPr>
-              <w:instrText xml:space="preserve"> PAGEREF _Toc199244119 \h </w:instrText>
+              <w:instrText xml:space="preserve"> PAGEREF _Toc199842143 \h </w:instrText>
             </w:r>
             <w:r>
               <w:rPr>
@@ -3425,7 +3654,7 @@
                 <w:noProof/>
                 <w:webHidden/>
               </w:rPr>
-              <w:t>8</w:t>
+              <w:t>12</w:t>
             </w:r>
             <w:r>
               <w:rPr>
@@ -3445,7 +3674,7 @@
               <w:sz w:val="21"/>
             </w:rPr>
           </w:pPr>
-          <w:hyperlink w:anchor="_Toc199244120" w:history="1">
+          <w:hyperlink w:anchor="_Toc199842144" w:history="1">
             <w:r>
               <w:rPr>
                 <w:rStyle w:val="a8"/>
@@ -3472,7 +3701,7 @@
                 <w:noProof/>
                 <w:webHidden/>
               </w:rPr>
-              <w:instrText xml:space="preserve"> PAGEREF _Toc199244120 \h </w:instrText>
+              <w:instrText xml:space="preserve"> PAGEREF _Toc199842144 \h </w:instrText>
             </w:r>
             <w:r>
               <w:rPr>
@@ -3492,7 +3721,7 @@
                 <w:noProof/>
                 <w:webHidden/>
               </w:rPr>
-              <w:t>8</w:t>
+              <w:t>12</w:t>
             </w:r>
             <w:r>
               <w:rPr>
@@ -3522,7 +3751,6 @@
       <w:pPr>
         <w:ind w:firstLine="562"/>
         <w:rPr>
-          <w:rFonts w:hint="eastAsia"/>
           <w:b/>
           <w:szCs w:val="28"/>
         </w:rPr>
@@ -3550,7 +3778,7 @@
         <w:pStyle w:val="1"/>
       </w:pPr>
       <w:bookmarkStart w:id="15" w:name="_Toc197427028"/>
-      <w:bookmarkStart w:id="16" w:name="_Toc199244109"/>
+      <w:bookmarkStart w:id="16" w:name="_Toc199842130"/>
       <w:r>
         <w:rPr>
           <w:rFonts w:hint="eastAsia"/>
@@ -3574,48 +3802,30 @@
           <w:szCs w:val="28"/>
         </w:rPr>
       </w:pPr>
-      <w:bookmarkStart w:id="17" w:name="_Toc199244110"/>
-      <w:r>
-        <w:rPr>
-          <w:rFonts w:hint="eastAsia"/>
-        </w:rPr>
-        <w:t>（</w:t>
-      </w:r>
-      <w:r>
-        <w:rPr>
-          <w:rFonts w:hint="eastAsia"/>
-        </w:rPr>
-        <w:t>一</w:t>
-      </w:r>
-      <w:r>
-        <w:rPr>
-          <w:rFonts w:hint="eastAsia"/>
-        </w:rPr>
-        <w:t>）实验</w:t>
-      </w:r>
-      <w:r>
-        <w:rPr>
-          <w:rFonts w:hint="eastAsia"/>
-        </w:rPr>
-        <w:t>三</w:t>
-      </w:r>
-      <w:r>
-        <w:rPr>
-          <w:rFonts w:hint="eastAsia"/>
-        </w:rPr>
-        <w:t>中</w:t>
-      </w:r>
-      <w:r>
-        <w:rPr>
-          <w:rFonts w:hint="eastAsia"/>
-        </w:rPr>
-        <w:t>添加备注与</w:t>
+      <w:bookmarkStart w:id="17" w:name="_Toc199842131"/>
+      <w:r>
+        <w:rPr>
+          <w:rFonts w:hint="eastAsia"/>
+        </w:rPr>
+        <w:t>（一）实验三中添加备注</w:t>
+      </w:r>
+      <w:r>
+        <w:rPr>
+          <w:rFonts w:hint="eastAsia"/>
+        </w:rPr>
+        <w:t>、</w:t>
       </w:r>
       <w:r>
         <w:rPr>
           <w:rFonts w:hint="eastAsia"/>
         </w:rPr>
         <w:t>完整性约束</w:t>
+      </w:r>
+      <w:r>
+        <w:rPr>
+          <w:rFonts w:hint="eastAsia"/>
+        </w:rPr>
+        <w:t>、删除</w:t>
       </w:r>
       <w:bookmarkEnd w:id="17"/>
     </w:p>
@@ -3623,9 +3833,6 @@
       <w:pPr>
         <w:ind w:leftChars="-202" w:left="-566" w:firstLineChars="0" w:firstLine="0"/>
         <w:jc w:val="center"/>
-        <w:rPr>
-          <w:rFonts w:hint="eastAsia"/>
-        </w:rPr>
       </w:pPr>
       <w:r>
         <w:rPr>
@@ -3680,12 +3887,281 @@
     </w:p>
     <w:p>
       <w:pPr>
+        <w:ind w:firstLine="560"/>
+      </w:pPr>
+      <w:r>
+        <w:t>删除表中的数据：</w:t>
+      </w:r>
+    </w:p>
+    <w:p>
+      <w:pPr>
+        <w:ind w:firstLine="560"/>
+      </w:pPr>
+      <w:r>
+        <w:t>使用</w:t>
+      </w:r>
+      <w:r>
+        <w:t>DELETE</w:t>
+      </w:r>
+      <w:r>
+        <w:t>语句删除所有数据（逐行删除，可以回滚）：</w:t>
+      </w:r>
+    </w:p>
+    <w:p>
+      <w:pPr>
+        <w:ind w:firstLine="592"/>
+        <w:rPr>
+          <w:rFonts w:ascii="Segoe UI" w:hAnsi="Segoe UI"/>
+          <w:spacing w:val="8"/>
+          <w:sz w:val="21"/>
+          <w:szCs w:val="21"/>
+        </w:rPr>
+      </w:pPr>
+      <w:r>
+        <w:rPr>
+          <w:rFonts w:ascii="宋体" w:hAnsi="宋体" w:cs="宋体"/>
+          <w:spacing w:val="8"/>
+          <w:bdr w:val="none" w:sz="0" w:space="0" w:color="auto" w:frame="1"/>
+        </w:rPr>
+        <w:t>DELETE FROM 施工</w:t>
+      </w:r>
+      <w:proofErr w:type="gramStart"/>
+      <w:r>
+        <w:rPr>
+          <w:rFonts w:ascii="宋体" w:hAnsi="宋体" w:cs="宋体"/>
+          <w:spacing w:val="8"/>
+          <w:bdr w:val="none" w:sz="0" w:space="0" w:color="auto" w:frame="1"/>
+        </w:rPr>
+        <w:t>单位月</w:t>
+      </w:r>
+      <w:proofErr w:type="gramEnd"/>
+      <w:r>
+        <w:rPr>
+          <w:rFonts w:ascii="宋体" w:hAnsi="宋体" w:cs="宋体"/>
+          <w:spacing w:val="8"/>
+          <w:bdr w:val="none" w:sz="0" w:space="0" w:color="auto" w:frame="1"/>
+        </w:rPr>
+        <w:t>结算表;</w:t>
+      </w:r>
+    </w:p>
+    <w:p>
+      <w:pPr>
+        <w:ind w:firstLine="560"/>
+        <w:rPr>
+          <w:rFonts w:ascii="Segoe UI" w:hAnsi="Segoe UI"/>
+          <w:spacing w:val="8"/>
+          <w:sz w:val="21"/>
+          <w:szCs w:val="21"/>
+        </w:rPr>
+      </w:pPr>
+      <w:r>
+        <w:t>使用</w:t>
+      </w:r>
+      <w:r>
+        <w:t>TRUNCATE TABLE</w:t>
+      </w:r>
+      <w:r>
+        <w:t>语句删除所有数据（高效删除，通常不能回滚）：</w:t>
+      </w:r>
+    </w:p>
+    <w:p>
+      <w:pPr>
+        <w:ind w:firstLine="592"/>
+        <w:rPr>
+          <w:rFonts w:ascii="Segoe UI" w:hAnsi="Segoe UI"/>
+          <w:spacing w:val="8"/>
+          <w:sz w:val="21"/>
+          <w:szCs w:val="21"/>
+        </w:rPr>
+      </w:pPr>
+      <w:r>
+        <w:rPr>
+          <w:rFonts w:ascii="宋体" w:hAnsi="宋体" w:cs="宋体"/>
+          <w:spacing w:val="8"/>
+          <w:bdr w:val="none" w:sz="0" w:space="0" w:color="auto" w:frame="1"/>
+        </w:rPr>
+        <w:t>TRUNCATE TABLE施工</w:t>
+      </w:r>
+      <w:proofErr w:type="gramStart"/>
+      <w:r>
+        <w:rPr>
+          <w:rFonts w:ascii="宋体" w:hAnsi="宋体" w:cs="宋体"/>
+          <w:spacing w:val="8"/>
+          <w:bdr w:val="none" w:sz="0" w:space="0" w:color="auto" w:frame="1"/>
+        </w:rPr>
+        <w:t>单位月</w:t>
+      </w:r>
+      <w:proofErr w:type="gramEnd"/>
+      <w:r>
+        <w:rPr>
+          <w:rFonts w:ascii="宋体" w:hAnsi="宋体" w:cs="宋体"/>
+          <w:spacing w:val="8"/>
+          <w:bdr w:val="none" w:sz="0" w:space="0" w:color="auto" w:frame="1"/>
+        </w:rPr>
+        <w:t>结算表;</w:t>
+      </w:r>
+    </w:p>
+    <w:p>
+      <w:pPr>
+        <w:ind w:firstLine="560"/>
+      </w:pPr>
+      <w:r>
+        <w:t>删除数据表：</w:t>
+      </w:r>
+    </w:p>
+    <w:p>
+      <w:pPr>
+        <w:ind w:firstLine="592"/>
+        <w:rPr>
+          <w:rFonts w:ascii="宋体" w:hAnsi="宋体" w:cs="宋体"/>
+          <w:spacing w:val="8"/>
+          <w:bdr w:val="none" w:sz="0" w:space="0" w:color="auto" w:frame="1"/>
+        </w:rPr>
+      </w:pPr>
+      <w:r>
+        <w:rPr>
+          <w:rFonts w:ascii="宋体" w:hAnsi="宋体" w:cs="宋体"/>
+          <w:spacing w:val="8"/>
+          <w:bdr w:val="none" w:sz="0" w:space="0" w:color="auto" w:frame="1"/>
+        </w:rPr>
+        <w:t>DROP TABLE施工</w:t>
+      </w:r>
+      <w:proofErr w:type="gramStart"/>
+      <w:r>
+        <w:rPr>
+          <w:rFonts w:ascii="宋体" w:hAnsi="宋体" w:cs="宋体"/>
+          <w:spacing w:val="8"/>
+          <w:bdr w:val="none" w:sz="0" w:space="0" w:color="auto" w:frame="1"/>
+        </w:rPr>
+        <w:t>单位月</w:t>
+      </w:r>
+      <w:proofErr w:type="gramEnd"/>
+      <w:r>
+        <w:rPr>
+          <w:rFonts w:ascii="宋体" w:hAnsi="宋体" w:cs="宋体"/>
+          <w:spacing w:val="8"/>
+          <w:bdr w:val="none" w:sz="0" w:space="0" w:color="auto" w:frame="1"/>
+        </w:rPr>
+        <w:t>结算表;</w:t>
+      </w:r>
+    </w:p>
+    <w:p>
+      <w:pPr>
+        <w:ind w:firstLine="560"/>
+      </w:pPr>
+      <w:r>
+        <w:rPr>
+          <w:rFonts w:hint="eastAsia"/>
+        </w:rPr>
+        <w:t>删除数据表中的数据和删除数据表是两个完全不同的操作。前者是针对表内数据的操作，而后者是针对表本身的操作，对数据库的影响程度和适用场景差异很大。如果只是想清空表中的数据但保留表结构，可以选择</w:t>
+      </w:r>
+      <w:r>
+        <w:rPr>
+          <w:rFonts w:hint="eastAsia"/>
+        </w:rPr>
+        <w:t xml:space="preserve"> DELETE </w:t>
+      </w:r>
+      <w:r>
+        <w:rPr>
+          <w:rFonts w:hint="eastAsia"/>
+        </w:rPr>
+        <w:t>或</w:t>
+      </w:r>
+      <w:r>
+        <w:rPr>
+          <w:rFonts w:hint="eastAsia"/>
+        </w:rPr>
+        <w:t xml:space="preserve"> TRUNCATE</w:t>
+      </w:r>
+      <w:r>
+        <w:rPr>
+          <w:rFonts w:hint="eastAsia"/>
+        </w:rPr>
+        <w:t>；如果是要彻底移除表及其相关的一切定义和数据，则需要使用</w:t>
+      </w:r>
+      <w:r>
+        <w:rPr>
+          <w:rFonts w:hint="eastAsia"/>
+        </w:rPr>
+        <w:t>DROP TABLE</w:t>
+      </w:r>
+      <w:r>
+        <w:rPr>
+          <w:rFonts w:hint="eastAsia"/>
+        </w:rPr>
+        <w:t>。</w:t>
+      </w:r>
+    </w:p>
+    <w:p>
+      <w:pPr>
+        <w:ind w:firstLine="560"/>
+        <w:rPr>
+          <w:rFonts w:ascii="Segoe UI" w:hAnsi="Segoe UI" w:cs="Segoe UI"/>
+          <w:shd w:val="clear" w:color="auto" w:fill="FFFFFF"/>
+        </w:rPr>
+      </w:pPr>
+      <w:r>
+        <w:rPr>
+          <w:rFonts w:hint="eastAsia"/>
+        </w:rPr>
+        <w:lastRenderedPageBreak/>
+        <w:t>删除数据</w:t>
+      </w:r>
+      <w:r>
+        <w:rPr>
+          <w:rFonts w:ascii="Segoe UI" w:hAnsi="Segoe UI" w:cs="Segoe UI"/>
+          <w:shd w:val="clear" w:color="auto" w:fill="FFFFFF"/>
+        </w:rPr>
+        <w:t>操作不会影响表的依赖对象，如基于该表的视图、存储过程等。只要表的结构存在，这些依赖对象就可以继续使用，只是在访问数据时会发现数据为空。</w:t>
+      </w:r>
+    </w:p>
+    <w:p>
+      <w:pPr>
+        <w:ind w:firstLine="560"/>
+      </w:pPr>
+      <w:r>
+        <w:rPr>
+          <w:rFonts w:hint="eastAsia"/>
+        </w:rPr>
+        <w:t>删除表会对依赖于该表的其他数据库对象产生重大影响。例如，如果存在基于施工</w:t>
+      </w:r>
+      <w:proofErr w:type="gramStart"/>
+      <w:r>
+        <w:rPr>
+          <w:rFonts w:hint="eastAsia"/>
+        </w:rPr>
+        <w:t>单位月</w:t>
+      </w:r>
+      <w:proofErr w:type="gramEnd"/>
+      <w:r>
+        <w:rPr>
+          <w:rFonts w:hint="eastAsia"/>
+        </w:rPr>
+        <w:t>结算表的视图、存储过程、函数等，这些对象可能会因为失去了所依赖的表而变得</w:t>
+      </w:r>
+      <w:proofErr w:type="gramStart"/>
+      <w:r>
+        <w:rPr>
+          <w:rFonts w:hint="eastAsia"/>
+        </w:rPr>
+        <w:t>不</w:t>
+      </w:r>
+      <w:proofErr w:type="gramEnd"/>
+      <w:r>
+        <w:rPr>
+          <w:rFonts w:hint="eastAsia"/>
+        </w:rPr>
+        <w:t>可用或者需要重新定义。</w:t>
+      </w:r>
+    </w:p>
+    <w:p>
+      <w:pPr>
         <w:pStyle w:val="2"/>
         <w:rPr>
           <w:szCs w:val="28"/>
         </w:rPr>
       </w:pPr>
-      <w:bookmarkStart w:id="18" w:name="_Toc199244111"/>
+      <w:bookmarkStart w:id="18" w:name="_Toc199842132"/>
       <w:r>
         <w:rPr>
           <w:rFonts w:hint="eastAsia"/>
@@ -3768,28 +4244,15 @@
       <w:pPr>
         <w:pStyle w:val="2"/>
         <w:rPr>
-          <w:rFonts w:hint="eastAsia"/>
-          <w:szCs w:val="28"/>
-        </w:rPr>
-      </w:pPr>
-      <w:bookmarkStart w:id="19" w:name="_Toc199244112"/>
-      <w:r>
-        <w:rPr>
-          <w:rFonts w:hint="eastAsia"/>
-        </w:rPr>
-        <w:t>（</w:t>
-      </w:r>
-      <w:r>
-        <w:rPr>
-          <w:rFonts w:hint="eastAsia"/>
-        </w:rPr>
-        <w:t>三</w:t>
-      </w:r>
-      <w:r>
-        <w:rPr>
-          <w:rFonts w:hint="eastAsia"/>
-        </w:rPr>
-        <w:t>）</w:t>
+          <w:szCs w:val="28"/>
+        </w:rPr>
+      </w:pPr>
+      <w:bookmarkStart w:id="19" w:name="_Toc199842133"/>
+      <w:r>
+        <w:rPr>
+          <w:rFonts w:hint="eastAsia"/>
+        </w:rPr>
+        <w:t>（三）</w:t>
       </w:r>
       <w:r>
         <w:rPr>
@@ -3808,9 +4271,6 @@
     <w:p>
       <w:pPr>
         <w:ind w:firstLine="560"/>
-        <w:rPr>
-          <w:rFonts w:hint="eastAsia"/>
-        </w:rPr>
       </w:pPr>
       <w:r>
         <w:rPr>
@@ -3834,9 +4294,6 @@
     <w:p>
       <w:pPr>
         <w:ind w:firstLineChars="0" w:firstLine="0"/>
-        <w:rPr>
-          <w:rFonts w:hint="eastAsia"/>
-        </w:rPr>
       </w:pPr>
       <w:r>
         <w:fldChar w:fldCharType="begin"/>
@@ -3859,7 +4316,6 @@
       <w:r>
         <w:rPr>
           <w:rFonts w:hint="eastAsia"/>
-          <w:lang w:val="en-US"/>
         </w:rPr>
         <w:t>①</w:t>
       </w:r>
@@ -3920,7 +4376,6 @@
         <w:ind w:firstLineChars="0" w:firstLine="0"/>
       </w:pPr>
       <w:r>
-        <w:lastRenderedPageBreak/>
         <w:fldChar w:fldCharType="begin"/>
       </w:r>
       <w:r>
@@ -3941,7 +4396,6 @@
       <w:r>
         <w:rPr>
           <w:rFonts w:hint="eastAsia"/>
-          <w:lang w:val="en-US"/>
         </w:rPr>
         <w:t>②</w:t>
       </w:r>
@@ -4009,14 +4463,13 @@
     <w:p>
       <w:pPr>
         <w:ind w:firstLineChars="71" w:firstLine="199"/>
-        <w:rPr>
-          <w:rFonts w:hint="eastAsia"/>
-        </w:rPr>
-      </w:pPr>
-      <w:r>
-        <w:rPr>
-          <w:rFonts w:hint="eastAsia"/>
-        </w:rPr>
+      </w:pPr>
+      <w:r>
+        <w:rPr>
+          <w:rFonts w:hint="eastAsia"/>
+          <w:noProof/>
+        </w:rPr>
+        <w:lastRenderedPageBreak/>
         <w:drawing>
           <wp:inline distT="0" distB="0" distL="0" distR="0" wp14:anchorId="01C558A6" wp14:editId="3C1E419C">
             <wp:extent cx="5274310" cy="1386840"/>
@@ -4070,9 +4523,6 @@
     <w:p>
       <w:pPr>
         <w:ind w:firstLine="560"/>
-        <w:rPr>
-          <w:rFonts w:hint="eastAsia"/>
-        </w:rPr>
       </w:pPr>
       <w:r>
         <w:rPr>
@@ -4101,7 +4551,6 @@
       <w:r>
         <w:rPr>
           <w:rFonts w:hint="eastAsia"/>
-          <w:lang w:val="en-US"/>
         </w:rPr>
         <w:t>①</w:t>
       </w:r>
@@ -4152,7 +4601,6 @@
       <w:r>
         <w:rPr>
           <w:rFonts w:hint="eastAsia"/>
-          <w:lang w:val="en-US"/>
         </w:rPr>
         <w:t>②</w:t>
       </w:r>
@@ -4176,45 +4624,18 @@
       <w:pPr>
         <w:pStyle w:val="2"/>
       </w:pPr>
-      <w:bookmarkStart w:id="20" w:name="_Toc199244113"/>
-      <w:r>
-        <w:rPr>
-          <w:rFonts w:hint="eastAsia"/>
-        </w:rPr>
-        <w:t>（</w:t>
-      </w:r>
-      <w:r>
-        <w:rPr>
-          <w:rFonts w:hint="eastAsia"/>
-        </w:rPr>
-        <w:t>四</w:t>
-      </w:r>
-      <w:r>
-        <w:rPr>
-          <w:rFonts w:hint="eastAsia"/>
-        </w:rPr>
-        <w:t>）对实验</w:t>
-      </w:r>
-      <w:r>
-        <w:rPr>
-          <w:rFonts w:hint="eastAsia"/>
-        </w:rPr>
-        <w:t>二</w:t>
-      </w:r>
-      <w:r>
-        <w:rPr>
-          <w:rFonts w:hint="eastAsia"/>
-        </w:rPr>
-        <w:t>所定义表数据插入测试</w:t>
+      <w:bookmarkStart w:id="20" w:name="_Toc199842134"/>
+      <w:r>
+        <w:rPr>
+          <w:rFonts w:hint="eastAsia"/>
+        </w:rPr>
+        <w:t>（四）对实验二所定义表数据插入测试</w:t>
       </w:r>
       <w:bookmarkEnd w:id="20"/>
     </w:p>
     <w:p>
       <w:pPr>
         <w:ind w:firstLine="560"/>
-        <w:rPr>
-          <w:rFonts w:hint="eastAsia"/>
-        </w:rPr>
       </w:pPr>
       <w:r>
         <w:fldChar w:fldCharType="begin"/>
@@ -4237,7 +4658,6 @@
       <w:r>
         <w:rPr>
           <w:rFonts w:hint="eastAsia"/>
-          <w:lang w:val="en-US" w:eastAsia="zh-CN"/>
         </w:rPr>
         <w:t>①</w:t>
       </w:r>
@@ -4291,9 +4711,6 @@
     <w:p>
       <w:pPr>
         <w:ind w:firstLine="560"/>
-        <w:rPr>
-          <w:rFonts w:hint="eastAsia"/>
-        </w:rPr>
       </w:pPr>
       <w:r>
         <w:fldChar w:fldCharType="begin"/>
@@ -4316,7 +4733,6 @@
       <w:r>
         <w:rPr>
           <w:rFonts w:hint="eastAsia"/>
-          <w:lang w:val="en-US" w:eastAsia="zh-CN"/>
         </w:rPr>
         <w:t>②</w:t>
       </w:r>
@@ -4381,9 +4797,6 @@
     <w:p>
       <w:pPr>
         <w:ind w:firstLine="560"/>
-        <w:rPr>
-          <w:rFonts w:hint="eastAsia"/>
-        </w:rPr>
       </w:pPr>
       <w:r>
         <w:fldChar w:fldCharType="begin"/>
@@ -4406,7 +4819,6 @@
       <w:r>
         <w:rPr>
           <w:rFonts w:hint="eastAsia"/>
-          <w:lang w:val="en-US" w:eastAsia="zh-CN"/>
         </w:rPr>
         <w:t>③</w:t>
       </w:r>
@@ -4441,9 +4853,6 @@
     <w:p>
       <w:pPr>
         <w:ind w:firstLine="560"/>
-        <w:rPr>
-          <w:rFonts w:hint="eastAsia"/>
-        </w:rPr>
       </w:pPr>
       <w:r>
         <w:fldChar w:fldCharType="begin"/>
@@ -4466,7 +4875,6 @@
       <w:r>
         <w:rPr>
           <w:rFonts w:hint="eastAsia"/>
-          <w:lang w:val="en-US" w:eastAsia="zh-CN"/>
         </w:rPr>
         <w:t>④</w:t>
       </w:r>
@@ -4501,9 +4909,6 @@
     <w:p>
       <w:pPr>
         <w:ind w:firstLine="560"/>
-        <w:rPr>
-          <w:rFonts w:hint="eastAsia"/>
-        </w:rPr>
       </w:pPr>
       <w:r>
         <w:fldChar w:fldCharType="begin"/>
@@ -4526,7 +4931,6 @@
       <w:r>
         <w:rPr>
           <w:rFonts w:hint="eastAsia"/>
-          <w:lang w:val="en-US" w:eastAsia="zh-CN"/>
         </w:rPr>
         <w:t>⑤</w:t>
       </w:r>
@@ -4619,7 +5023,6 @@
       <w:r>
         <w:rPr>
           <w:rFonts w:hint="eastAsia"/>
-          <w:lang w:val="en-US" w:eastAsia="zh-CN"/>
         </w:rPr>
         <w:t>⑥</w:t>
       </w:r>
@@ -4644,6 +5047,9 @@
         <w:ind w:leftChars="-50" w:left="-140" w:firstLineChars="0" w:firstLine="0"/>
       </w:pPr>
       <w:r>
+        <w:rPr>
+          <w:noProof/>
+        </w:rPr>
         <w:lastRenderedPageBreak/>
         <w:drawing>
           <wp:inline distT="0" distB="0" distL="0" distR="0" wp14:anchorId="13FAAB9E" wp14:editId="5FE9545E">
@@ -4734,7 +5140,6 @@
       <w:r>
         <w:rPr>
           <w:rFonts w:hint="eastAsia"/>
-          <w:lang w:val="en-US" w:eastAsia="zh-CN"/>
         </w:rPr>
         <w:t>④</w:t>
       </w:r>
@@ -4759,13 +5164,7 @@
         <w:rPr>
           <w:rFonts w:hint="eastAsia"/>
         </w:rPr>
-        <w:t>，对于</w:t>
-      </w:r>
-      <w:r>
-        <w:rPr>
-          <w:rFonts w:hint="eastAsia"/>
-        </w:rPr>
-        <w:t>单位代码表中的（</w:t>
+        <w:t>，对于单位代码表中的（</w:t>
       </w:r>
       <w:r>
         <w:rPr>
@@ -4777,13 +5176,7 @@
         <w:rPr>
           <w:rFonts w:hint="eastAsia"/>
         </w:rPr>
-        <w:t>采油二矿二队）删除</w:t>
-      </w:r>
-      <w:r>
-        <w:rPr>
-          <w:rFonts w:hint="eastAsia"/>
-        </w:rPr>
-        <w:t>执行失败</w:t>
+        <w:t>采油二矿二队）删除执行失败</w:t>
       </w:r>
     </w:p>
     <w:p>
@@ -4802,6 +5195,9 @@
         <w:ind w:leftChars="-50" w:left="-140" w:firstLineChars="0" w:firstLine="0"/>
       </w:pPr>
       <w:r>
+        <w:rPr>
+          <w:noProof/>
+        </w:rPr>
         <w:drawing>
           <wp:inline distT="0" distB="0" distL="0" distR="0" wp14:anchorId="6FCF2154" wp14:editId="341BEB0F">
             <wp:extent cx="6086710" cy="2663952"/>
@@ -4864,30 +5260,24 @@
       <w:pPr>
         <w:pStyle w:val="2"/>
       </w:pPr>
-      <w:bookmarkStart w:id="21" w:name="_Toc199244114"/>
-      <w:r>
-        <w:rPr>
-          <w:rFonts w:hint="eastAsia"/>
-        </w:rPr>
-        <w:t>（</w:t>
-      </w:r>
-      <w:r>
-        <w:rPr>
-          <w:rFonts w:hint="eastAsia"/>
-        </w:rPr>
-        <w:t>五</w:t>
-      </w:r>
-      <w:r>
-        <w:rPr>
-          <w:rFonts w:hint="eastAsia"/>
-        </w:rPr>
-        <w:t>）</w:t>
-      </w:r>
-      <w:r>
-        <w:rPr>
-          <w:rFonts w:hint="eastAsia"/>
-        </w:rPr>
-        <w:t>视图创建与操作</w:t>
+      <w:bookmarkStart w:id="21" w:name="_Toc199842135"/>
+      <w:r>
+        <w:rPr>
+          <w:rFonts w:hint="eastAsia"/>
+        </w:rPr>
+        <w:t>（五）</w:t>
+      </w:r>
+      <w:r>
+        <w:rPr>
+          <w:rFonts w:hint="eastAsia"/>
+        </w:rPr>
+        <w:t>项目材料明细视图</w:t>
+      </w:r>
+      <w:r>
+        <w:rPr>
+          <w:rFonts w:hint="eastAsia"/>
+        </w:rPr>
+        <w:t>创建与操作</w:t>
       </w:r>
       <w:bookmarkEnd w:id="21"/>
     </w:p>
@@ -4895,7 +5285,7 @@
       <w:pPr>
         <w:pStyle w:val="3"/>
       </w:pPr>
-      <w:bookmarkStart w:id="22" w:name="_Toc199244115"/>
+      <w:bookmarkStart w:id="22" w:name="_Toc199842136"/>
       <w:r>
         <w:rPr>
           <w:rFonts w:hint="eastAsia"/>
@@ -4904,6 +5294,12 @@
       </w:r>
       <w:r>
         <w:t>.</w:t>
+      </w:r>
+      <w:r>
+        <w:rPr>
+          <w:rFonts w:hint="eastAsia"/>
+        </w:rPr>
+        <w:t>创建</w:t>
       </w:r>
       <w:r>
         <w:rPr>
@@ -4922,9 +5318,6 @@
     <w:p>
       <w:pPr>
         <w:ind w:firstLine="560"/>
-        <w:rPr>
-          <w:rFonts w:hint="eastAsia"/>
-        </w:rPr>
       </w:pPr>
       <w:r>
         <w:rPr>
@@ -4939,6 +5332,9 @@
         <w:jc w:val="center"/>
       </w:pPr>
       <w:r>
+        <w:rPr>
+          <w:noProof/>
+        </w:rPr>
         <w:lastRenderedPageBreak/>
         <w:drawing>
           <wp:inline distT="0" distB="0" distL="0" distR="0" wp14:anchorId="0D631C97" wp14:editId="2A15292D">
@@ -4994,9 +5390,6 @@
     <w:p>
       <w:pPr>
         <w:ind w:firstLine="560"/>
-        <w:rPr>
-          <w:rFonts w:hint="eastAsia"/>
-        </w:rPr>
       </w:pPr>
       <w:r>
         <w:rPr>
@@ -5007,16 +5400,16 @@
     </w:p>
     <w:p>
       <w:pPr>
-        <w:ind w:leftChars="-202" w:left="-566" w:firstLineChars="0" w:firstLine="0"/>
+        <w:ind w:leftChars="-304" w:left="-848" w:hangingChars="1" w:hanging="3"/>
       </w:pPr>
       <w:r>
         <w:rPr>
           <w:noProof/>
         </w:rPr>
         <w:drawing>
-          <wp:inline distT="0" distB="0" distL="0" distR="0" wp14:anchorId="35ED03F6" wp14:editId="51C3F872">
-            <wp:extent cx="6447463" cy="1682115"/>
-            <wp:effectExtent l="0" t="0" r="0" b="0"/>
+          <wp:inline distT="0" distB="0" distL="0" distR="0" wp14:anchorId="35ED03F6" wp14:editId="1BF37A0C">
+            <wp:extent cx="6775450" cy="1876214"/>
+            <wp:effectExtent l="0" t="0" r="6350" b="0"/>
             <wp:docPr id="32" name="图片 32"/>
             <wp:cNvGraphicFramePr>
               <a:graphicFrameLocks xmlns:a="http://schemas.openxmlformats.org/drawingml/2006/main" noChangeAspect="1"/>
@@ -5037,7 +5430,7 @@
                   <pic:spPr>
                     <a:xfrm>
                       <a:off x="0" y="0"/>
-                      <a:ext cx="6493555" cy="1694140"/>
+                      <a:ext cx="6832578" cy="1892034"/>
                     </a:xfrm>
                     <a:prstGeom prst="rect">
                       <a:avLst/>
@@ -5054,6 +5447,7 @@
       <w:pPr>
         <w:pStyle w:val="3"/>
       </w:pPr>
+      <w:bookmarkStart w:id="23" w:name="_Toc199842137"/>
       <w:r>
         <w:t>2.</w:t>
       </w:r>
@@ -5069,16 +5463,31 @@
         </w:rPr>
         <w:t>视图操作：</w:t>
       </w:r>
+      <w:bookmarkEnd w:id="23"/>
     </w:p>
     <w:p>
       <w:pPr>
         <w:ind w:firstLine="560"/>
       </w:pPr>
       <w:r>
+        <w:t>(</w:t>
+      </w:r>
+      <w:r>
+        <w:rPr>
+          <w:rFonts w:hint="eastAsia"/>
+        </w:rPr>
+        <w:t>1)</w:t>
+      </w:r>
+      <w:r>
+        <w:rPr>
+          <w:rFonts w:hint="eastAsia"/>
+        </w:rPr>
+        <w:t>查询</w:t>
+      </w:r>
+      <w:r>
         <w:t>统计每个施工单位的材料费用总和</w:t>
       </w:r>
-      <w:bookmarkStart w:id="23" w:name="_Toc197427041"/>
-      <w:bookmarkStart w:id="24" w:name="_Toc199244116"/>
+      <w:bookmarkStart w:id="24" w:name="_Toc197427041"/>
       <w:r>
         <w:rPr>
           <w:rFonts w:hint="eastAsia"/>
@@ -5096,9 +5505,9 @@
           <w:noProof/>
         </w:rPr>
         <w:drawing>
-          <wp:inline distT="0" distB="0" distL="0" distR="0" wp14:anchorId="24D5190D" wp14:editId="1E2ED9B2">
-            <wp:extent cx="4026107" cy="2419474"/>
-            <wp:effectExtent l="0" t="0" r="0" b="0"/>
+          <wp:inline distT="0" distB="0" distL="0" distR="0" wp14:anchorId="24D5190D" wp14:editId="5D10FDB6">
+            <wp:extent cx="4361920" cy="2621280"/>
+            <wp:effectExtent l="0" t="0" r="635" b="7620"/>
             <wp:docPr id="34" name="图片 34"/>
             <wp:cNvGraphicFramePr>
               <a:graphicFrameLocks xmlns:a="http://schemas.openxmlformats.org/drawingml/2006/main" noChangeAspect="1"/>
@@ -5119,7 +5528,7 @@
                   <pic:spPr>
                     <a:xfrm>
                       <a:off x="0" y="0"/>
-                      <a:ext cx="4026107" cy="2419474"/>
+                      <a:ext cx="4362974" cy="2621913"/>
                     </a:xfrm>
                     <a:prstGeom prst="rect">
                       <a:avLst/>
@@ -5135,106 +5544,757 @@
     <w:p>
       <w:pPr>
         <w:ind w:firstLine="560"/>
-        <w:rPr>
-          <w:rFonts w:hint="eastAsia"/>
-        </w:rPr>
-      </w:pPr>
+      </w:pPr>
+      <w:r>
+        <w:rPr>
+          <w:rFonts w:hint="eastAsia"/>
+        </w:rPr>
+        <w:lastRenderedPageBreak/>
+        <w:t>(</w:t>
+      </w:r>
+      <w:r>
+        <w:t>2)</w:t>
+      </w:r>
+      <w:r>
+        <w:rPr>
+          <w:rFonts w:hint="eastAsia"/>
+        </w:rPr>
+        <w:t>查询特定施工单位的相关信息</w:t>
+      </w:r>
     </w:p>
     <w:p>
       <w:pPr>
-        <w:pStyle w:val="1"/>
-      </w:pPr>
+        <w:ind w:firstLineChars="0" w:firstLine="0"/>
+        <w:jc w:val="center"/>
+      </w:pPr>
+      <w:r>
+        <w:rPr>
+          <w:noProof/>
+        </w:rPr>
+        <w:drawing>
+          <wp:inline distT="0" distB="0" distL="0" distR="0" wp14:anchorId="2788040C" wp14:editId="41398793">
+            <wp:extent cx="5274310" cy="3602990"/>
+            <wp:effectExtent l="0" t="0" r="2540" b="0"/>
+            <wp:docPr id="4" name="图片 4"/>
+            <wp:cNvGraphicFramePr>
+              <a:graphicFrameLocks xmlns:a="http://schemas.openxmlformats.org/drawingml/2006/main" noChangeAspect="1"/>
+            </wp:cNvGraphicFramePr>
+            <a:graphic xmlns:a="http://schemas.openxmlformats.org/drawingml/2006/main">
+              <a:graphicData uri="http://schemas.openxmlformats.org/drawingml/2006/picture">
+                <pic:pic xmlns:pic="http://schemas.openxmlformats.org/drawingml/2006/picture">
+                  <pic:nvPicPr>
+                    <pic:cNvPr id="1" name=""/>
+                    <pic:cNvPicPr/>
+                  </pic:nvPicPr>
+                  <pic:blipFill>
+                    <a:blip r:embed="rId16"/>
+                    <a:stretch>
+                      <a:fillRect/>
+                    </a:stretch>
+                  </pic:blipFill>
+                  <pic:spPr>
+                    <a:xfrm>
+                      <a:off x="0" y="0"/>
+                      <a:ext cx="5274310" cy="3602990"/>
+                    </a:xfrm>
+                    <a:prstGeom prst="rect">
+                      <a:avLst/>
+                    </a:prstGeom>
+                  </pic:spPr>
+                </pic:pic>
+              </a:graphicData>
+            </a:graphic>
+          </wp:inline>
+        </w:drawing>
+      </w:r>
+    </w:p>
+    <w:p>
+      <w:pPr>
+        <w:pStyle w:val="2"/>
+      </w:pPr>
+      <w:bookmarkStart w:id="25" w:name="_Toc199842138"/>
+      <w:r>
+        <w:rPr>
+          <w:rFonts w:hint="eastAsia"/>
+        </w:rPr>
+        <w:t>（</w:t>
+      </w:r>
+      <w:r>
+        <w:rPr>
+          <w:rFonts w:hint="eastAsia"/>
+        </w:rPr>
+        <w:t>六</w:t>
+      </w:r>
+      <w:r>
+        <w:rPr>
+          <w:rFonts w:hint="eastAsia"/>
+        </w:rPr>
+        <w:t>）预算状态视图创建与操作</w:t>
+      </w:r>
+      <w:bookmarkEnd w:id="25"/>
+    </w:p>
+    <w:p>
+      <w:pPr>
+        <w:pStyle w:val="3"/>
+      </w:pPr>
+      <w:bookmarkStart w:id="26" w:name="_Toc199842139"/>
+      <w:r>
+        <w:rPr>
+          <w:rFonts w:hint="eastAsia"/>
+        </w:rPr>
+        <w:t>1</w:t>
+      </w:r>
+      <w:r>
+        <w:t>.</w:t>
+      </w:r>
+      <w:r>
+        <w:rPr>
+          <w:rFonts w:hint="eastAsia"/>
+        </w:rPr>
+        <w:t>创建视图</w:t>
+      </w:r>
+      <w:bookmarkEnd w:id="26"/>
+    </w:p>
+    <w:p>
+      <w:pPr>
+        <w:ind w:firstLine="560"/>
+      </w:pPr>
+      <w:r>
+        <w:rPr>
+          <w:noProof/>
+        </w:rPr>
+        <w:drawing>
+          <wp:inline distT="0" distB="0" distL="0" distR="0" wp14:anchorId="6C1734A5" wp14:editId="654614B1">
+            <wp:extent cx="5274310" cy="1130287"/>
+            <wp:effectExtent l="0" t="0" r="0" b="0"/>
+            <wp:docPr id="8" name="图片 8"/>
+            <wp:cNvGraphicFramePr>
+              <a:graphicFrameLocks xmlns:a="http://schemas.openxmlformats.org/drawingml/2006/main" noChangeAspect="1"/>
+            </wp:cNvGraphicFramePr>
+            <a:graphic xmlns:a="http://schemas.openxmlformats.org/drawingml/2006/main">
+              <a:graphicData uri="http://schemas.openxmlformats.org/drawingml/2006/picture">
+                <pic:pic xmlns:pic="http://schemas.openxmlformats.org/drawingml/2006/picture">
+                  <pic:nvPicPr>
+                    <pic:cNvPr id="0" name="Picture 3"/>
+                    <pic:cNvPicPr>
+                      <a:picLocks noChangeAspect="1" noChangeArrowheads="1"/>
+                    </pic:cNvPicPr>
+                  </pic:nvPicPr>
+                  <pic:blipFill>
+                    <a:blip r:embed="rId17">
+                      <a:extLst>
+                        <a:ext uri="{28A0092B-C50C-407E-A947-70E740481C1C}">
+                          <a14:useLocalDpi xmlns:a14="http://schemas.microsoft.com/office/drawing/2010/main" val="0"/>
+                        </a:ext>
+                      </a:extLst>
+                    </a:blip>
+                    <a:srcRect/>
+                    <a:stretch>
+                      <a:fillRect/>
+                    </a:stretch>
+                  </pic:blipFill>
+                  <pic:spPr bwMode="auto">
+                    <a:xfrm>
+                      <a:off x="0" y="0"/>
+                      <a:ext cx="5274310" cy="1130287"/>
+                    </a:xfrm>
+                    <a:prstGeom prst="rect">
+                      <a:avLst/>
+                    </a:prstGeom>
+                    <a:noFill/>
+                  </pic:spPr>
+                </pic:pic>
+              </a:graphicData>
+            </a:graphic>
+          </wp:inline>
+        </w:drawing>
+      </w:r>
+    </w:p>
+    <w:p>
+      <w:pPr>
+        <w:ind w:firstLine="560"/>
+      </w:pPr>
+      <w:r>
+        <w:rPr>
+          <w:noProof/>
+        </w:rPr>
+        <w:drawing>
+          <wp:inline distT="0" distB="0" distL="0" distR="0" wp14:anchorId="02F1DDA5" wp14:editId="65E81A42">
+            <wp:extent cx="5274310" cy="1910080"/>
+            <wp:effectExtent l="0" t="0" r="2540" b="0"/>
+            <wp:docPr id="7" name="图片 7"/>
+            <wp:cNvGraphicFramePr>
+              <a:graphicFrameLocks xmlns:a="http://schemas.openxmlformats.org/drawingml/2006/main" noChangeAspect="1"/>
+            </wp:cNvGraphicFramePr>
+            <a:graphic xmlns:a="http://schemas.openxmlformats.org/drawingml/2006/main">
+              <a:graphicData uri="http://schemas.openxmlformats.org/drawingml/2006/picture">
+                <pic:pic xmlns:pic="http://schemas.openxmlformats.org/drawingml/2006/picture">
+                  <pic:nvPicPr>
+                    <pic:cNvPr id="1" name=""/>
+                    <pic:cNvPicPr/>
+                  </pic:nvPicPr>
+                  <pic:blipFill rotWithShape="1">
+                    <a:blip r:embed="rId18"/>
+                    <a:srcRect b="16491"/>
+                    <a:stretch/>
+                  </pic:blipFill>
+                  <pic:spPr bwMode="auto">
+                    <a:xfrm>
+                      <a:off x="0" y="0"/>
+                      <a:ext cx="5274310" cy="1910080"/>
+                    </a:xfrm>
+                    <a:prstGeom prst="rect">
+                      <a:avLst/>
+                    </a:prstGeom>
+                    <a:ln>
+                      <a:noFill/>
+                    </a:ln>
+                    <a:extLst>
+                      <a:ext uri="{53640926-AAD7-44D8-BBD7-CCE9431645EC}">
+                        <a14:shadowObscured xmlns:a14="http://schemas.microsoft.com/office/drawing/2010/main"/>
+                      </a:ext>
+                    </a:extLst>
+                  </pic:spPr>
+                </pic:pic>
+              </a:graphicData>
+            </a:graphic>
+          </wp:inline>
+        </w:drawing>
+      </w:r>
+    </w:p>
+    <w:p>
+      <w:pPr>
+        <w:pStyle w:val="3"/>
+      </w:pPr>
+      <w:bookmarkStart w:id="27" w:name="_Toc199842140"/>
+      <w:r>
+        <w:t>2.</w:t>
+      </w:r>
+      <w:r>
+        <w:rPr>
+          <w:rFonts w:hint="eastAsia"/>
+        </w:rPr>
+        <w:t>插入数据</w:t>
+      </w:r>
+      <w:bookmarkEnd w:id="27"/>
+    </w:p>
+    <w:p>
+      <w:pPr>
+        <w:ind w:firstLine="560"/>
+      </w:pPr>
+      <w:r>
+        <w:rPr>
+          <w:rFonts w:hint="eastAsia"/>
+        </w:rPr>
+        <w:t>该视图插入</w:t>
+      </w:r>
+      <w:r>
+        <w:rPr>
+          <w:rFonts w:hint="eastAsia"/>
+        </w:rPr>
+        <w:t>('</w:t>
+      </w:r>
+      <w:r>
+        <w:t>ZY</w:t>
+      </w:r>
+      <w:r>
+        <w:rPr>
+          <w:rFonts w:hint="eastAsia"/>
+        </w:rPr>
+        <w:t>2018008','112202002','y005',10000,'</w:t>
+      </w:r>
+      <w:r>
+        <w:rPr>
+          <w:rFonts w:hint="eastAsia"/>
+        </w:rPr>
+        <w:t>张三</w:t>
+      </w:r>
+      <w:r>
+        <w:rPr>
+          <w:rFonts w:hint="eastAsia"/>
+        </w:rPr>
+        <w:t>', '2018-</w:t>
+      </w:r>
       <w:r>
         <w:rPr>
           <w:rFonts w:hint="eastAsia"/>
         </w:rPr>
         <w:lastRenderedPageBreak/>
-        <w:t>二</w:t>
-      </w:r>
-      <w:r>
-        <w:rPr>
-          <w:rFonts w:hint="eastAsia"/>
-        </w:rPr>
-        <w:t>、实验结果</w:t>
-      </w:r>
-      <w:bookmarkEnd w:id="23"/>
+        <w:t>07-02')</w:t>
+      </w:r>
+      <w:r>
+        <w:rPr>
+          <w:rFonts w:hint="eastAsia"/>
+        </w:rPr>
+        <w:t>；</w:t>
+      </w:r>
+      <w:r>
+        <w:rPr>
+          <w:rFonts w:hint="eastAsia"/>
+        </w:rPr>
+        <w:t>首先</w:t>
+      </w:r>
+      <w:r>
+        <w:rPr>
+          <w:rFonts w:hint="eastAsia"/>
+        </w:rPr>
+        <w:t>视图中数据新增一项。</w:t>
+      </w:r>
+    </w:p>
+    <w:p>
+      <w:pPr>
+        <w:ind w:firstLineChars="0" w:firstLine="0"/>
+      </w:pPr>
+      <w:r>
+        <w:rPr>
+          <w:noProof/>
+        </w:rPr>
+        <w:drawing>
+          <wp:inline distT="0" distB="0" distL="0" distR="0" wp14:anchorId="3AB6B47B" wp14:editId="50DEC336">
+            <wp:extent cx="5274310" cy="1640840"/>
+            <wp:effectExtent l="0" t="0" r="2540" b="0"/>
+            <wp:docPr id="9" name="图片 9"/>
+            <wp:cNvGraphicFramePr>
+              <a:graphicFrameLocks xmlns:a="http://schemas.openxmlformats.org/drawingml/2006/main" noChangeAspect="1"/>
+            </wp:cNvGraphicFramePr>
+            <a:graphic xmlns:a="http://schemas.openxmlformats.org/drawingml/2006/main">
+              <a:graphicData uri="http://schemas.openxmlformats.org/drawingml/2006/picture">
+                <pic:pic xmlns:pic="http://schemas.openxmlformats.org/drawingml/2006/picture">
+                  <pic:nvPicPr>
+                    <pic:cNvPr id="1" name=""/>
+                    <pic:cNvPicPr/>
+                  </pic:nvPicPr>
+                  <pic:blipFill>
+                    <a:blip r:embed="rId19"/>
+                    <a:stretch>
+                      <a:fillRect/>
+                    </a:stretch>
+                  </pic:blipFill>
+                  <pic:spPr>
+                    <a:xfrm>
+                      <a:off x="0" y="0"/>
+                      <a:ext cx="5274310" cy="1640840"/>
+                    </a:xfrm>
+                    <a:prstGeom prst="rect">
+                      <a:avLst/>
+                    </a:prstGeom>
+                  </pic:spPr>
+                </pic:pic>
+              </a:graphicData>
+            </a:graphic>
+          </wp:inline>
+        </w:drawing>
+      </w:r>
+    </w:p>
+    <w:p>
+      <w:pPr>
+        <w:ind w:firstLineChars="0" w:firstLine="0"/>
+      </w:pPr>
+      <w:r>
+        <w:rPr>
+          <w:rFonts w:hint="eastAsia"/>
+        </w:rPr>
+        <w:t>原基本表中也新增一项。</w:t>
+      </w:r>
+    </w:p>
+    <w:p>
+      <w:pPr>
+        <w:ind w:firstLineChars="0" w:firstLine="0"/>
+      </w:pPr>
+      <w:r>
+        <w:rPr>
+          <w:noProof/>
+        </w:rPr>
+        <w:drawing>
+          <wp:inline distT="0" distB="0" distL="0" distR="0" wp14:anchorId="26BAC941" wp14:editId="00D21733">
+            <wp:extent cx="5274310" cy="1977390"/>
+            <wp:effectExtent l="0" t="0" r="2540" b="3810"/>
+            <wp:docPr id="10" name="图片 10"/>
+            <wp:cNvGraphicFramePr>
+              <a:graphicFrameLocks xmlns:a="http://schemas.openxmlformats.org/drawingml/2006/main" noChangeAspect="1"/>
+            </wp:cNvGraphicFramePr>
+            <a:graphic xmlns:a="http://schemas.openxmlformats.org/drawingml/2006/main">
+              <a:graphicData uri="http://schemas.openxmlformats.org/drawingml/2006/picture">
+                <pic:pic xmlns:pic="http://schemas.openxmlformats.org/drawingml/2006/picture">
+                  <pic:nvPicPr>
+                    <pic:cNvPr id="1" name=""/>
+                    <pic:cNvPicPr/>
+                  </pic:nvPicPr>
+                  <pic:blipFill>
+                    <a:blip r:embed="rId20"/>
+                    <a:stretch>
+                      <a:fillRect/>
+                    </a:stretch>
+                  </pic:blipFill>
+                  <pic:spPr>
+                    <a:xfrm>
+                      <a:off x="0" y="0"/>
+                      <a:ext cx="5274310" cy="1977390"/>
+                    </a:xfrm>
+                    <a:prstGeom prst="rect">
+                      <a:avLst/>
+                    </a:prstGeom>
+                  </pic:spPr>
+                </pic:pic>
+              </a:graphicData>
+            </a:graphic>
+          </wp:inline>
+        </w:drawing>
+      </w:r>
       <w:bookmarkEnd w:id="24"/>
     </w:p>
     <w:p>
       <w:pPr>
-        <w:ind w:firstLineChars="0" w:firstLine="0"/>
-        <w:rPr>
-          <w:szCs w:val="28"/>
-        </w:rPr>
-      </w:pPr>
+        <w:pStyle w:val="1"/>
+      </w:pPr>
+      <w:bookmarkStart w:id="28" w:name="_Toc197427045"/>
+      <w:bookmarkStart w:id="29" w:name="_Toc199842141"/>
+      <w:r>
+        <w:rPr>
+          <w:rFonts w:hint="eastAsia"/>
+        </w:rPr>
+        <w:t>二</w:t>
+      </w:r>
+      <w:r>
+        <w:rPr>
+          <w:rFonts w:hint="eastAsia"/>
+        </w:rPr>
+        <w:t>、实验总结</w:t>
+      </w:r>
+      <w:bookmarkEnd w:id="28"/>
+      <w:bookmarkEnd w:id="29"/>
     </w:p>
     <w:p>
       <w:pPr>
-        <w:pStyle w:val="1"/>
-      </w:pPr>
-      <w:bookmarkStart w:id="25" w:name="_Toc197427045"/>
-      <w:bookmarkStart w:id="26" w:name="_Toc199244117"/>
-      <w:r>
-        <w:rPr>
-          <w:rFonts w:hint="eastAsia"/>
-        </w:rPr>
-        <w:t>三</w:t>
-      </w:r>
-      <w:r>
-        <w:rPr>
-          <w:rFonts w:hint="eastAsia"/>
-        </w:rPr>
-        <w:t>、实验总结</w:t>
-      </w:r>
-      <w:bookmarkEnd w:id="25"/>
-      <w:bookmarkEnd w:id="26"/>
+        <w:pStyle w:val="2"/>
+      </w:pPr>
+      <w:bookmarkStart w:id="30" w:name="_Toc199842142"/>
+      <w:r>
+        <w:rPr>
+          <w:rFonts w:hint="eastAsia"/>
+        </w:rPr>
+        <w:t>（一）实验收获</w:t>
+      </w:r>
+      <w:bookmarkEnd w:id="30"/>
     </w:p>
     <w:p>
       <w:pPr>
-        <w:pStyle w:val="2"/>
-      </w:pPr>
-      <w:bookmarkStart w:id="27" w:name="_Toc199244118"/>
-      <w:r>
-        <w:rPr>
-          <w:rFonts w:hint="eastAsia"/>
-        </w:rPr>
-        <w:t>（一）实验收获</w:t>
-      </w:r>
-      <w:bookmarkEnd w:id="27"/>
+        <w:ind w:firstLine="560"/>
+      </w:pPr>
+      <w:r>
+        <w:rPr>
+          <w:rFonts w:hint="eastAsia"/>
+        </w:rPr>
+        <w:t>通过本次实验，深入掌握了数据库表的删除与修改操作，熟练运用</w:t>
+      </w:r>
+      <w:r>
+        <w:rPr>
+          <w:rFonts w:hint="eastAsia"/>
+        </w:rPr>
+        <w:t>ALTER TABLE</w:t>
+      </w:r>
+      <w:r>
+        <w:rPr>
+          <w:rFonts w:hint="eastAsia"/>
+        </w:rPr>
+        <w:t>语句实现列的添加，深刻理解</w:t>
+      </w:r>
+      <w:proofErr w:type="gramStart"/>
+      <w:r>
+        <w:rPr>
+          <w:rFonts w:hint="eastAsia"/>
+        </w:rPr>
+        <w:t>了主码约束</w:t>
+      </w:r>
+      <w:proofErr w:type="gramEnd"/>
+      <w:r>
+        <w:rPr>
+          <w:rFonts w:hint="eastAsia"/>
+        </w:rPr>
+        <w:t>在数据唯一性和完整性保障中的核心作用。在完整性约束实践中，清晰区分了实体完整性（</w:t>
+      </w:r>
+      <w:proofErr w:type="gramStart"/>
+      <w:r>
+        <w:rPr>
+          <w:rFonts w:hint="eastAsia"/>
+        </w:rPr>
+        <w:t>主码非</w:t>
+      </w:r>
+      <w:proofErr w:type="gramEnd"/>
+      <w:r>
+        <w:rPr>
+          <w:rFonts w:hint="eastAsia"/>
+        </w:rPr>
+        <w:t>空唯一）、参照完整性（</w:t>
+      </w:r>
+      <w:proofErr w:type="gramStart"/>
+      <w:r>
+        <w:rPr>
+          <w:rFonts w:hint="eastAsia"/>
+        </w:rPr>
+        <w:t>外键关联</w:t>
+      </w:r>
+      <w:proofErr w:type="gramEnd"/>
+      <w:r>
+        <w:rPr>
+          <w:rFonts w:hint="eastAsia"/>
+        </w:rPr>
+        <w:t>约束）和用户定义完整性（自定义</w:t>
+      </w:r>
+      <w:r>
+        <w:rPr>
+          <w:rFonts w:hint="eastAsia"/>
+        </w:rPr>
+        <w:t>CHECK</w:t>
+      </w:r>
+      <w:r>
+        <w:rPr>
+          <w:rFonts w:hint="eastAsia"/>
+        </w:rPr>
+        <w:t>规则），并通过具体操作直观观察到违反约束时的系统反馈，如插入空值或</w:t>
+      </w:r>
+      <w:proofErr w:type="gramStart"/>
+      <w:r>
+        <w:rPr>
+          <w:rFonts w:hint="eastAsia"/>
+        </w:rPr>
+        <w:t>无效外键时</w:t>
+      </w:r>
+      <w:proofErr w:type="gramEnd"/>
+      <w:r>
+        <w:rPr>
+          <w:rFonts w:hint="eastAsia"/>
+        </w:rPr>
+        <w:t>的错误提示，强化了对数据库完整性规则的理解与应用能力。</w:t>
+      </w:r>
     </w:p>
     <w:p>
       <w:pPr>
-        <w:pStyle w:val="2"/>
-      </w:pPr>
-      <w:bookmarkStart w:id="28" w:name="_Toc199244119"/>
-      <w:r>
-        <w:rPr>
-          <w:rFonts w:hint="eastAsia"/>
-        </w:rPr>
-        <w:t>（二）改进建议</w:t>
-      </w:r>
-      <w:bookmarkEnd w:id="28"/>
+        <w:ind w:firstLine="560"/>
+      </w:pPr>
+      <w:r>
+        <w:rPr>
+          <w:rFonts w:hint="eastAsia"/>
+        </w:rPr>
+        <w:t>视图操作部分，成功掌握了视图的创建、查询及更新机制。通过</w:t>
+      </w:r>
+      <w:r>
+        <w:rPr>
+          <w:rFonts w:hint="eastAsia"/>
+        </w:rPr>
+        <w:lastRenderedPageBreak/>
+        <w:t>创建包含多表字段的视图，体会到视图在简化复杂查询、封装业务逻辑方面的优势；同时发现视图</w:t>
+      </w:r>
+      <w:proofErr w:type="gramStart"/>
+      <w:r>
+        <w:rPr>
+          <w:rFonts w:hint="eastAsia"/>
+        </w:rPr>
+        <w:t>更新受</w:t>
+      </w:r>
+      <w:proofErr w:type="gramEnd"/>
+      <w:r>
+        <w:rPr>
+          <w:rFonts w:hint="eastAsia"/>
+        </w:rPr>
+        <w:t>限于底层表的结构，例如基于多表连接的视图通常不支持更新，这加深了对视图特性的认知。此外，明确了</w:t>
+      </w:r>
+      <w:r>
+        <w:rPr>
+          <w:rFonts w:hint="eastAsia"/>
+        </w:rPr>
+        <w:t>DELETE</w:t>
+      </w:r>
+      <w:r>
+        <w:rPr>
+          <w:rFonts w:hint="eastAsia"/>
+        </w:rPr>
+        <w:t>、</w:t>
+      </w:r>
+      <w:r>
+        <w:rPr>
+          <w:rFonts w:hint="eastAsia"/>
+        </w:rPr>
+        <w:t>TRUNCATE</w:t>
+      </w:r>
+      <w:r>
+        <w:rPr>
+          <w:rFonts w:hint="eastAsia"/>
+        </w:rPr>
+        <w:t>与</w:t>
+      </w:r>
+      <w:r>
+        <w:rPr>
+          <w:rFonts w:hint="eastAsia"/>
+        </w:rPr>
+        <w:t>DROP</w:t>
+      </w:r>
+      <w:r>
+        <w:rPr>
+          <w:rFonts w:hint="eastAsia"/>
+        </w:rPr>
+        <w:t>的本质区别：前两者针对数据操作，后者彻底删除表结构，且</w:t>
+      </w:r>
+      <w:r>
+        <w:rPr>
+          <w:rFonts w:hint="eastAsia"/>
+        </w:rPr>
+        <w:t>TRUNCATE</w:t>
+      </w:r>
+      <w:proofErr w:type="gramStart"/>
+      <w:r>
+        <w:rPr>
+          <w:rFonts w:hint="eastAsia"/>
+        </w:rPr>
+        <w:t>不可回滚的</w:t>
+      </w:r>
+      <w:proofErr w:type="gramEnd"/>
+      <w:r>
+        <w:rPr>
+          <w:rFonts w:hint="eastAsia"/>
+        </w:rPr>
+        <w:t>特性使其在清空大数据量表时更高效。</w:t>
+      </w:r>
     </w:p>
     <w:p>
       <w:pPr>
         <w:pStyle w:val="2"/>
       </w:pPr>
-      <w:bookmarkStart w:id="29" w:name="_Toc199244120"/>
+      <w:bookmarkStart w:id="31" w:name="_Toc199842143"/>
+      <w:r>
+        <w:rPr>
+          <w:rFonts w:hint="eastAsia"/>
+        </w:rPr>
+        <w:t>（二）改进建议</w:t>
+      </w:r>
+      <w:bookmarkEnd w:id="31"/>
+    </w:p>
+    <w:p>
+      <w:pPr>
+        <w:ind w:firstLine="560"/>
+      </w:pPr>
+      <w:r>
+        <w:rPr>
+          <w:rFonts w:hint="eastAsia"/>
+        </w:rPr>
+        <w:t>实验过程中发现，当表中已有数据违反约束条件时，直接添加会失败在处理参照完整性问题（如删除父表数据</w:t>
+      </w:r>
+      <w:proofErr w:type="gramStart"/>
+      <w:r>
+        <w:rPr>
+          <w:rFonts w:hint="eastAsia"/>
+        </w:rPr>
+        <w:t>导致外键冲突</w:t>
+      </w:r>
+      <w:proofErr w:type="gramEnd"/>
+      <w:r>
+        <w:rPr>
+          <w:rFonts w:hint="eastAsia"/>
+        </w:rPr>
+        <w:t>）时，当前需手动先</w:t>
+      </w:r>
+      <w:proofErr w:type="gramStart"/>
+      <w:r>
+        <w:rPr>
+          <w:rFonts w:hint="eastAsia"/>
+        </w:rPr>
+        <w:t>删子表记录</w:t>
+      </w:r>
+      <w:proofErr w:type="gramEnd"/>
+      <w:r>
+        <w:rPr>
+          <w:rFonts w:hint="eastAsia"/>
+        </w:rPr>
+        <w:t>再删父表记录，操作繁琐。可探索数据库级联操作（如</w:t>
+      </w:r>
+      <w:r>
+        <w:rPr>
+          <w:rFonts w:hint="eastAsia"/>
+        </w:rPr>
+        <w:t>ON DELETE CASCADE</w:t>
+      </w:r>
+      <w:r>
+        <w:rPr>
+          <w:rFonts w:hint="eastAsia"/>
+        </w:rPr>
+        <w:t>），</w:t>
+      </w:r>
+      <w:proofErr w:type="gramStart"/>
+      <w:r>
+        <w:rPr>
+          <w:rFonts w:hint="eastAsia"/>
+        </w:rPr>
+        <w:t>简化外键关联</w:t>
+      </w:r>
+      <w:proofErr w:type="gramEnd"/>
+      <w:r>
+        <w:rPr>
+          <w:rFonts w:hint="eastAsia"/>
+        </w:rPr>
+        <w:t>数据的删除流程，增强数据操作的便捷性。</w:t>
+      </w:r>
+    </w:p>
+    <w:p>
+      <w:pPr>
+        <w:pStyle w:val="2"/>
+      </w:pPr>
+      <w:bookmarkStart w:id="32" w:name="_Toc199842144"/>
       <w:r>
         <w:rPr>
           <w:rFonts w:hint="eastAsia"/>
         </w:rPr>
         <w:t>（三）未来学习方向</w:t>
       </w:r>
-      <w:bookmarkEnd w:id="29"/>
+      <w:bookmarkEnd w:id="32"/>
+    </w:p>
+    <w:p>
+      <w:pPr>
+        <w:ind w:firstLine="560"/>
+      </w:pPr>
+      <w:r>
+        <w:rPr>
+          <w:rFonts w:hint="eastAsia"/>
+        </w:rPr>
+        <w:t>基于本次实验对完整性约束和视图的基础认知，未来计划深入学习数据库高级特性，如存储过程、触发器和索引优化。存储过程可封装复杂业务逻辑，提升数据操作效率；触发器能自动响应数据变更事件，实现数据一致性的自动维护；索引优化则可显著提升大数据量下的查询性能，这些都是数据库开发与管理的核心技能。</w:t>
+      </w:r>
+    </w:p>
+    <w:p>
+      <w:pPr>
+        <w:ind w:firstLine="560"/>
+      </w:pPr>
+      <w:r>
+        <w:rPr>
+          <w:rFonts w:hint="eastAsia"/>
+        </w:rPr>
+        <w:t>进一步探索视图在数据权限控制中的应用，例如通过创建基于特定条件的视图，结合用户权限管理，实现细粒度的数据访问控制，这对多用户环境下的数据库安全至关重要。此外，计划学习数据库设计范式（如第三范式、</w:t>
+      </w:r>
+      <w:r>
+        <w:rPr>
+          <w:rFonts w:hint="eastAsia"/>
+        </w:rPr>
+        <w:t xml:space="preserve">BC </w:t>
+      </w:r>
+      <w:r>
+        <w:rPr>
+          <w:rFonts w:hint="eastAsia"/>
+        </w:rPr>
+        <w:t>范式），优化表结构以减少数据冗余，提升数</w:t>
+      </w:r>
+      <w:r>
+        <w:rPr>
+          <w:rFonts w:hint="eastAsia"/>
+        </w:rPr>
+        <w:lastRenderedPageBreak/>
+        <w:t>据库设计的规范性和可维护性，为构建大型复杂数据库系统奠定基础。</w:t>
+      </w:r>
     </w:p>
     <w:sectPr>
-      <w:headerReference w:type="even" r:id="rId16"/>
-      <w:headerReference w:type="default" r:id="rId17"/>
-      <w:footerReference w:type="even" r:id="rId18"/>
-      <w:footerReference w:type="default" r:id="rId19"/>
-      <w:headerReference w:type="first" r:id="rId20"/>
-      <w:footerReference w:type="first" r:id="rId21"/>
+      <w:headerReference w:type="even" r:id="rId21"/>
+      <w:headerReference w:type="default" r:id="rId22"/>
+      <w:footerReference w:type="even" r:id="rId23"/>
+      <w:footerReference w:type="default" r:id="rId24"/>
+      <w:headerReference w:type="first" r:id="rId25"/>
+      <w:footerReference w:type="first" r:id="rId26"/>
       <w:pgSz w:w="11906" w:h="16838"/>
       <w:pgMar w:top="1440" w:right="1800" w:bottom="1440" w:left="1800" w:header="851" w:footer="992" w:gutter="0"/>
       <w:cols w:space="425"/>
@@ -8525,6 +9585,123 @@
     </w:lvl>
   </w:abstractNum>
   <w:abstractNum w:abstractNumId="25" w15:restartNumberingAfterBreak="0">
+    <w:nsid w:val="3D41362F"/>
+    <w:multiLevelType w:val="multilevel"/>
+    <w:tmpl w:val="F3EC35A4"/>
+    <w:lvl w:ilvl="0">
+      <w:start w:val="1"/>
+      <w:numFmt w:val="decimal"/>
+      <w:lvlText w:val="%1."/>
+      <w:lvlJc w:val="left"/>
+      <w:pPr>
+        <w:tabs>
+          <w:tab w:val="num" w:pos="720"/>
+        </w:tabs>
+        <w:ind w:left="720" w:hanging="360"/>
+      </w:pPr>
+    </w:lvl>
+    <w:lvl w:ilvl="1">
+      <w:start w:val="1"/>
+      <w:numFmt w:val="bullet"/>
+      <w:lvlText w:val=""/>
+      <w:lvlJc w:val="left"/>
+      <w:pPr>
+        <w:tabs>
+          <w:tab w:val="num" w:pos="1440"/>
+        </w:tabs>
+        <w:ind w:left="1440" w:hanging="360"/>
+      </w:pPr>
+      <w:rPr>
+        <w:rFonts w:ascii="Symbol" w:hAnsi="Symbol" w:hint="default"/>
+        <w:sz w:val="20"/>
+      </w:rPr>
+    </w:lvl>
+    <w:lvl w:ilvl="2" w:tentative="1">
+      <w:start w:val="1"/>
+      <w:numFmt w:val="decimal"/>
+      <w:lvlText w:val="%3."/>
+      <w:lvlJc w:val="left"/>
+      <w:pPr>
+        <w:tabs>
+          <w:tab w:val="num" w:pos="2160"/>
+        </w:tabs>
+        <w:ind w:left="2160" w:hanging="360"/>
+      </w:pPr>
+    </w:lvl>
+    <w:lvl w:ilvl="3" w:tentative="1">
+      <w:start w:val="1"/>
+      <w:numFmt w:val="decimal"/>
+      <w:lvlText w:val="%4."/>
+      <w:lvlJc w:val="left"/>
+      <w:pPr>
+        <w:tabs>
+          <w:tab w:val="num" w:pos="2880"/>
+        </w:tabs>
+        <w:ind w:left="2880" w:hanging="360"/>
+      </w:pPr>
+    </w:lvl>
+    <w:lvl w:ilvl="4" w:tentative="1">
+      <w:start w:val="1"/>
+      <w:numFmt w:val="decimal"/>
+      <w:lvlText w:val="%5."/>
+      <w:lvlJc w:val="left"/>
+      <w:pPr>
+        <w:tabs>
+          <w:tab w:val="num" w:pos="3600"/>
+        </w:tabs>
+        <w:ind w:left="3600" w:hanging="360"/>
+      </w:pPr>
+    </w:lvl>
+    <w:lvl w:ilvl="5" w:tentative="1">
+      <w:start w:val="1"/>
+      <w:numFmt w:val="decimal"/>
+      <w:lvlText w:val="%6."/>
+      <w:lvlJc w:val="left"/>
+      <w:pPr>
+        <w:tabs>
+          <w:tab w:val="num" w:pos="4320"/>
+        </w:tabs>
+        <w:ind w:left="4320" w:hanging="360"/>
+      </w:pPr>
+    </w:lvl>
+    <w:lvl w:ilvl="6" w:tentative="1">
+      <w:start w:val="1"/>
+      <w:numFmt w:val="decimal"/>
+      <w:lvlText w:val="%7."/>
+      <w:lvlJc w:val="left"/>
+      <w:pPr>
+        <w:tabs>
+          <w:tab w:val="num" w:pos="5040"/>
+        </w:tabs>
+        <w:ind w:left="5040" w:hanging="360"/>
+      </w:pPr>
+    </w:lvl>
+    <w:lvl w:ilvl="7" w:tentative="1">
+      <w:start w:val="1"/>
+      <w:numFmt w:val="decimal"/>
+      <w:lvlText w:val="%8."/>
+      <w:lvlJc w:val="left"/>
+      <w:pPr>
+        <w:tabs>
+          <w:tab w:val="num" w:pos="5760"/>
+        </w:tabs>
+        <w:ind w:left="5760" w:hanging="360"/>
+      </w:pPr>
+    </w:lvl>
+    <w:lvl w:ilvl="8" w:tentative="1">
+      <w:start w:val="1"/>
+      <w:numFmt w:val="decimal"/>
+      <w:lvlText w:val="%9."/>
+      <w:lvlJc w:val="left"/>
+      <w:pPr>
+        <w:tabs>
+          <w:tab w:val="num" w:pos="6480"/>
+        </w:tabs>
+        <w:ind w:left="6480" w:hanging="360"/>
+      </w:pPr>
+    </w:lvl>
+  </w:abstractNum>
+  <w:abstractNum w:abstractNumId="26" w15:restartNumberingAfterBreak="0">
     <w:nsid w:val="3D855445"/>
     <w:multiLevelType w:val="multilevel"/>
     <w:tmpl w:val="2006D21A"/>
@@ -8673,7 +9850,7 @@
       </w:rPr>
     </w:lvl>
   </w:abstractNum>
-  <w:abstractNum w:abstractNumId="26" w15:restartNumberingAfterBreak="0">
+  <w:abstractNum w:abstractNumId="27" w15:restartNumberingAfterBreak="0">
     <w:nsid w:val="41AD45BC"/>
     <w:multiLevelType w:val="multilevel"/>
     <w:tmpl w:val="0D386B98"/>
@@ -8786,7 +9963,7 @@
       </w:pPr>
     </w:lvl>
   </w:abstractNum>
-  <w:abstractNum w:abstractNumId="27" w15:restartNumberingAfterBreak="0">
+  <w:abstractNum w:abstractNumId="28" w15:restartNumberingAfterBreak="0">
     <w:nsid w:val="4216124A"/>
     <w:multiLevelType w:val="multilevel"/>
     <w:tmpl w:val="8B5A95A4"/>
@@ -8935,7 +10112,7 @@
       </w:rPr>
     </w:lvl>
   </w:abstractNum>
-  <w:abstractNum w:abstractNumId="28" w15:restartNumberingAfterBreak="0">
+  <w:abstractNum w:abstractNumId="29" w15:restartNumberingAfterBreak="0">
     <w:nsid w:val="42974C75"/>
     <w:multiLevelType w:val="multilevel"/>
     <w:tmpl w:val="E0CEE78E"/>
@@ -9048,7 +10225,7 @@
       </w:pPr>
     </w:lvl>
   </w:abstractNum>
-  <w:abstractNum w:abstractNumId="29" w15:restartNumberingAfterBreak="0">
+  <w:abstractNum w:abstractNumId="30" w15:restartNumberingAfterBreak="0">
     <w:nsid w:val="4301353B"/>
     <w:multiLevelType w:val="multilevel"/>
     <w:tmpl w:val="A1CC881A"/>
@@ -9161,7 +10338,7 @@
       </w:pPr>
     </w:lvl>
   </w:abstractNum>
-  <w:abstractNum w:abstractNumId="30" w15:restartNumberingAfterBreak="0">
+  <w:abstractNum w:abstractNumId="31" w15:restartNumberingAfterBreak="0">
     <w:nsid w:val="454B141A"/>
     <w:multiLevelType w:val="multilevel"/>
     <w:tmpl w:val="A342B5FA"/>
@@ -9274,7 +10451,7 @@
       </w:pPr>
     </w:lvl>
   </w:abstractNum>
-  <w:abstractNum w:abstractNumId="31" w15:restartNumberingAfterBreak="0">
+  <w:abstractNum w:abstractNumId="32" w15:restartNumberingAfterBreak="0">
     <w:nsid w:val="48941360"/>
     <w:multiLevelType w:val="multilevel"/>
     <w:tmpl w:val="E22C4300"/>
@@ -9387,7 +10564,7 @@
       </w:pPr>
     </w:lvl>
   </w:abstractNum>
-  <w:abstractNum w:abstractNumId="32" w15:restartNumberingAfterBreak="0">
+  <w:abstractNum w:abstractNumId="33" w15:restartNumberingAfterBreak="0">
     <w:nsid w:val="544C252B"/>
     <w:multiLevelType w:val="multilevel"/>
     <w:tmpl w:val="308CB218"/>
@@ -9536,7 +10713,7 @@
       </w:rPr>
     </w:lvl>
   </w:abstractNum>
-  <w:abstractNum w:abstractNumId="33" w15:restartNumberingAfterBreak="0">
+  <w:abstractNum w:abstractNumId="34" w15:restartNumberingAfterBreak="0">
     <w:nsid w:val="590B482C"/>
     <w:multiLevelType w:val="multilevel"/>
     <w:tmpl w:val="0626398A"/>
@@ -9649,7 +10826,7 @@
       </w:pPr>
     </w:lvl>
   </w:abstractNum>
-  <w:abstractNum w:abstractNumId="34" w15:restartNumberingAfterBreak="0">
+  <w:abstractNum w:abstractNumId="35" w15:restartNumberingAfterBreak="0">
     <w:nsid w:val="639175D6"/>
     <w:multiLevelType w:val="multilevel"/>
     <w:tmpl w:val="BB2AEA2E"/>
@@ -9762,7 +10939,7 @@
       </w:pPr>
     </w:lvl>
   </w:abstractNum>
-  <w:abstractNum w:abstractNumId="35" w15:restartNumberingAfterBreak="0">
+  <w:abstractNum w:abstractNumId="36" w15:restartNumberingAfterBreak="0">
     <w:nsid w:val="646A0152"/>
     <w:multiLevelType w:val="multilevel"/>
     <w:tmpl w:val="CF8849FC"/>
@@ -9875,7 +11052,7 @@
       </w:pPr>
     </w:lvl>
   </w:abstractNum>
-  <w:abstractNum w:abstractNumId="36" w15:restartNumberingAfterBreak="0">
+  <w:abstractNum w:abstractNumId="37" w15:restartNumberingAfterBreak="0">
     <w:nsid w:val="659D126D"/>
     <w:multiLevelType w:val="multilevel"/>
     <w:tmpl w:val="2286BE32"/>
@@ -10024,7 +11201,7 @@
       </w:rPr>
     </w:lvl>
   </w:abstractNum>
-  <w:abstractNum w:abstractNumId="37" w15:restartNumberingAfterBreak="0">
+  <w:abstractNum w:abstractNumId="38" w15:restartNumberingAfterBreak="0">
     <w:nsid w:val="67AA2EDE"/>
     <w:multiLevelType w:val="multilevel"/>
     <w:tmpl w:val="6E181522"/>
@@ -10137,7 +11314,7 @@
       </w:pPr>
     </w:lvl>
   </w:abstractNum>
-  <w:abstractNum w:abstractNumId="38" w15:restartNumberingAfterBreak="0">
+  <w:abstractNum w:abstractNumId="39" w15:restartNumberingAfterBreak="0">
     <w:nsid w:val="6B184A41"/>
     <w:multiLevelType w:val="multilevel"/>
     <w:tmpl w:val="B56C6092"/>
@@ -10286,7 +11463,7 @@
       </w:rPr>
     </w:lvl>
   </w:abstractNum>
-  <w:abstractNum w:abstractNumId="39" w15:restartNumberingAfterBreak="0">
+  <w:abstractNum w:abstractNumId="40" w15:restartNumberingAfterBreak="0">
     <w:nsid w:val="6ED70675"/>
     <w:multiLevelType w:val="multilevel"/>
     <w:tmpl w:val="C47A3446"/>
@@ -10399,7 +11576,7 @@
       </w:pPr>
     </w:lvl>
   </w:abstractNum>
-  <w:abstractNum w:abstractNumId="40" w15:restartNumberingAfterBreak="0">
+  <w:abstractNum w:abstractNumId="41" w15:restartNumberingAfterBreak="0">
     <w:nsid w:val="70CE6F0D"/>
     <w:multiLevelType w:val="multilevel"/>
     <w:tmpl w:val="2A243650"/>
@@ -10512,7 +11689,7 @@
       </w:pPr>
     </w:lvl>
   </w:abstractNum>
-  <w:abstractNum w:abstractNumId="41" w15:restartNumberingAfterBreak="0">
+  <w:abstractNum w:abstractNumId="42" w15:restartNumberingAfterBreak="0">
     <w:nsid w:val="714538CE"/>
     <w:multiLevelType w:val="multilevel"/>
     <w:tmpl w:val="04D83CC8"/>
@@ -10625,7 +11802,7 @@
       </w:pPr>
     </w:lvl>
   </w:abstractNum>
-  <w:abstractNum w:abstractNumId="42" w15:restartNumberingAfterBreak="0">
+  <w:abstractNum w:abstractNumId="43" w15:restartNumberingAfterBreak="0">
     <w:nsid w:val="72C6786F"/>
     <w:multiLevelType w:val="multilevel"/>
     <w:tmpl w:val="FC8E5F58"/>
@@ -10778,7 +11955,7 @@
     <w:abstractNumId w:val="12"/>
   </w:num>
   <w:num w:numId="2">
-    <w:abstractNumId w:val="27"/>
+    <w:abstractNumId w:val="28"/>
   </w:num>
   <w:num w:numId="3">
     <w:abstractNumId w:val="17"/>
@@ -10787,7 +11964,7 @@
     <w:abstractNumId w:val="7"/>
   </w:num>
   <w:num w:numId="5">
-    <w:abstractNumId w:val="42"/>
+    <w:abstractNumId w:val="43"/>
   </w:num>
   <w:num w:numId="6">
     <w:abstractNumId w:val="2"/>
@@ -10829,7 +12006,7 @@
     </w:lvlOverride>
   </w:num>
   <w:num w:numId="12">
-    <w:abstractNumId w:val="26"/>
+    <w:abstractNumId w:val="27"/>
   </w:num>
   <w:num w:numId="13">
     <w:abstractNumId w:val="15"/>
@@ -10845,16 +12022,16 @@
     <w:abstractNumId w:val="18"/>
   </w:num>
   <w:num w:numId="15">
-    <w:abstractNumId w:val="34"/>
+    <w:abstractNumId w:val="35"/>
   </w:num>
   <w:num w:numId="16">
     <w:abstractNumId w:val="1"/>
   </w:num>
   <w:num w:numId="17">
-    <w:abstractNumId w:val="28"/>
+    <w:abstractNumId w:val="29"/>
   </w:num>
   <w:num w:numId="18">
-    <w:abstractNumId w:val="37"/>
+    <w:abstractNumId w:val="38"/>
     <w:lvlOverride w:ilvl="0">
       <w:lvl w:ilvl="0">
         <w:numFmt w:val="decimal"/>
@@ -10864,10 +12041,10 @@
     </w:lvlOverride>
   </w:num>
   <w:num w:numId="19">
-    <w:abstractNumId w:val="29"/>
+    <w:abstractNumId w:val="30"/>
   </w:num>
   <w:num w:numId="20">
-    <w:abstractNumId w:val="41"/>
+    <w:abstractNumId w:val="42"/>
     <w:lvlOverride w:ilvl="0">
       <w:lvl w:ilvl="0">
         <w:numFmt w:val="decimal"/>
@@ -10890,7 +12067,7 @@
     </w:lvlOverride>
   </w:num>
   <w:num w:numId="23">
-    <w:abstractNumId w:val="35"/>
+    <w:abstractNumId w:val="36"/>
     <w:lvlOverride w:ilvl="0">
       <w:lvl w:ilvl="0">
         <w:numFmt w:val="decimal"/>
@@ -10929,16 +12106,16 @@
     <w:abstractNumId w:val="6"/>
   </w:num>
   <w:num w:numId="29">
-    <w:abstractNumId w:val="30"/>
+    <w:abstractNumId w:val="31"/>
   </w:num>
   <w:num w:numId="30">
-    <w:abstractNumId w:val="31"/>
+    <w:abstractNumId w:val="32"/>
   </w:num>
   <w:num w:numId="31">
     <w:abstractNumId w:val="9"/>
   </w:num>
   <w:num w:numId="32">
-    <w:abstractNumId w:val="33"/>
+    <w:abstractNumId w:val="34"/>
     <w:lvlOverride w:ilvl="0">
       <w:lvl w:ilvl="0">
         <w:numFmt w:val="decimal"/>
@@ -10948,10 +12125,10 @@
     </w:lvlOverride>
   </w:num>
   <w:num w:numId="33">
-    <w:abstractNumId w:val="39"/>
+    <w:abstractNumId w:val="40"/>
   </w:num>
   <w:num w:numId="34">
-    <w:abstractNumId w:val="40"/>
+    <w:abstractNumId w:val="41"/>
     <w:lvlOverride w:ilvl="0">
       <w:lvl w:ilvl="0">
         <w:numFmt w:val="decimal"/>
@@ -10967,13 +12144,13 @@
     <w:abstractNumId w:val="14"/>
   </w:num>
   <w:num w:numId="37">
-    <w:abstractNumId w:val="25"/>
+    <w:abstractNumId w:val="26"/>
   </w:num>
   <w:num w:numId="38">
-    <w:abstractNumId w:val="32"/>
+    <w:abstractNumId w:val="33"/>
   </w:num>
   <w:num w:numId="39">
-    <w:abstractNumId w:val="36"/>
+    <w:abstractNumId w:val="37"/>
   </w:num>
   <w:num w:numId="40">
     <w:abstractNumId w:val="13"/>
@@ -10982,10 +12159,13 @@
     <w:abstractNumId w:val="21"/>
   </w:num>
   <w:num w:numId="42">
-    <w:abstractNumId w:val="38"/>
+    <w:abstractNumId w:val="39"/>
   </w:num>
   <w:num w:numId="43">
     <w:abstractNumId w:val="11"/>
+  </w:num>
+  <w:num w:numId="44">
+    <w:abstractNumId w:val="25"/>
   </w:num>
 </w:numbering>
 </file>
@@ -11451,6 +12631,7 @@
   <w:style w:type="character" w:default="1" w:styleId="a0">
     <w:name w:val="Default Paragraph Font"/>
     <w:uiPriority w:val="1"/>
+    <w:semiHidden/>
     <w:unhideWhenUsed/>
   </w:style>
   <w:style w:type="table" w:default="1" w:styleId="a1">
@@ -11741,6 +12922,19 @@
     <w:rPr>
       <w:b/>
       <w:bCs/>
+    </w:rPr>
+  </w:style>
+  <w:style w:type="character" w:styleId="HTML">
+    <w:name w:val="HTML Code"/>
+    <w:basedOn w:val="a0"/>
+    <w:uiPriority w:val="99"/>
+    <w:semiHidden/>
+    <w:unhideWhenUsed/>
+    <w:rsid w:val="00D8301C"/>
+    <w:rPr>
+      <w:rFonts w:ascii="宋体" w:eastAsia="宋体" w:hAnsi="宋体" w:cs="宋体"/>
+      <w:sz w:val="24"/>
+      <w:szCs w:val="24"/>
     </w:rPr>
   </w:style>
 </w:styles>
